--- a/econom/econom.docx
+++ b/econom/econom.docx
@@ -30,7 +30,16 @@
     </w:p>
     <w:p>
       <w:r>
-        <w:t>Перечень характеристик аналога и разрабатываемой программы  согласно стандарту ISO 9126: 1991 можно увидеть в таблице 3.1.1</w:t>
+        <w:t xml:space="preserve">Перечень характеристик аналога и разрабатываемой программы  согласно стандарту ISO 9126: 1991 можно увидеть в таблице </w:t>
+      </w:r>
+      <w:r>
+        <w:t>4</w:t>
+      </w:r>
+      <w:r>
+        <w:t>.1.1</w:t>
+      </w:r>
+      <w:r>
+        <w:t xml:space="preserve"> </w:t>
       </w:r>
     </w:p>
     <w:tbl>
@@ -850,20 +859,32 @@
     </w:tbl>
     <w:p>
       <w:pPr>
-        <w:jc w:val="center"/>
-      </w:pPr>
+        <w:pStyle w:val="af4"/>
+      </w:pPr>
+      <w:bookmarkStart w:id="3" w:name="_Ref340174510"/>
       <w:r>
         <w:t xml:space="preserve">Таблица </w:t>
       </w:r>
-      <w:r>
-        <w:rPr>
-          <w:lang w:val="en-US"/>
-        </w:rPr>
-        <w:t>3</w:t>
-      </w:r>
-      <w:r>
-        <w:t>.1.1</w:t>
-      </w:r>
+      <w:fldSimple w:instr=" STYLEREF 2 \s ">
+        <w:r>
+          <w:rPr>
+            <w:noProof/>
+          </w:rPr>
+          <w:t>4.1</w:t>
+        </w:r>
+      </w:fldSimple>
+      <w:r>
+        <w:t>.</w:t>
+      </w:r>
+      <w:fldSimple w:instr=" SEQ Таблица \* ARABIC \s 2 ">
+        <w:r>
+          <w:rPr>
+            <w:noProof/>
+          </w:rPr>
+          <w:t>1</w:t>
+        </w:r>
+      </w:fldSimple>
+      <w:bookmarkEnd w:id="3"/>
     </w:p>
     <w:p/>
     <w:p>
@@ -999,6 +1020,11 @@
           </m:r>
         </m:oMath>
       </m:oMathPara>
+    </w:p>
+    <w:p>
+      <w:r>
+        <w:t>Индекс технического уровня проектируемого изделия:</w:t>
+      </w:r>
     </w:p>
     <w:p>
       <w:pPr>
@@ -1536,16 +1562,28 @@
     <w:p/>
     <w:p>
       <w:r>
-        <w:t>Значение коэффициента К</w:t>
+        <w:t>Значение коэффициента</w:t>
+      </w:r>
+      <w:r>
+        <w:t xml:space="preserve"> влияния </w:t>
+      </w:r>
+      <w:r>
+        <w:t>К</w:t>
       </w:r>
       <w:r>
         <w:rPr>
           <w:vertAlign w:val="subscript"/>
         </w:rPr>
-        <w:t xml:space="preserve">в  </w:t>
-      </w:r>
-      <w:r>
-        <w:t>выбирается из таблицы 3.1.2</w:t>
+        <w:t xml:space="preserve">в </w:t>
+      </w:r>
+      <w:r>
+        <w:t xml:space="preserve">выбирается из таблицы </w:t>
+      </w:r>
+      <w:r>
+        <w:t>4</w:t>
+      </w:r>
+      <w:r>
+        <w:t>.1.2</w:t>
       </w:r>
     </w:p>
     <w:tbl>
@@ -1697,6 +1735,9 @@
             <w:tcW w:w="981" w:type="pct"/>
           </w:tcPr>
           <w:p>
+            <w:pPr>
+              <w:keepNext/>
+            </w:pPr>
             <w:r>
               <w:t>0,15</w:t>
             </w:r>
@@ -1706,20 +1747,30 @@
     </w:tbl>
     <w:p>
       <w:pPr>
-        <w:jc w:val="center"/>
+        <w:pStyle w:val="af4"/>
       </w:pPr>
       <w:r>
         <w:t xml:space="preserve">Таблица </w:t>
       </w:r>
-      <w:r>
-        <w:rPr>
-          <w:lang w:val="en-US"/>
-        </w:rPr>
-        <w:t>3</w:t>
-      </w:r>
-      <w:r>
-        <w:t>.1.2</w:t>
-      </w:r>
+      <w:fldSimple w:instr=" STYLEREF 2 \s ">
+        <w:r>
+          <w:rPr>
+            <w:noProof/>
+          </w:rPr>
+          <w:t>4.1</w:t>
+        </w:r>
+      </w:fldSimple>
+      <w:r>
+        <w:t>.</w:t>
+      </w:r>
+      <w:fldSimple w:instr=" SEQ Таблица \* ARABIC \s 2 ">
+        <w:r>
+          <w:rPr>
+            <w:noProof/>
+          </w:rPr>
+          <w:t>2</w:t>
+        </w:r>
+      </w:fldSimple>
     </w:p>
     <w:p/>
     <w:p>
@@ -2225,7 +2276,13 @@
     </w:p>
     <w:p>
       <w:r>
-        <w:t>Определяется трудоемкость по каждой стадии работ и суммарная трудоемкость. Расчеты сведены в таблице 3.2.1</w:t>
+        <w:t xml:space="preserve">Определяется трудоемкость по каждой стадии работ и суммарная трудоемкость. Расчеты сведены в таблице </w:t>
+      </w:r>
+      <w:r>
+        <w:t>4</w:t>
+      </w:r>
+      <w:r>
+        <w:t>.2.1</w:t>
       </w:r>
     </w:p>
     <w:tbl>
@@ -3147,11 +3204,30 @@
     </w:tbl>
     <w:p>
       <w:pPr>
-        <w:jc w:val="center"/>
-      </w:pPr>
-      <w:r>
-        <w:t>Таблица 3.2.1</w:t>
-      </w:r>
+        <w:pStyle w:val="af4"/>
+      </w:pPr>
+      <w:r>
+        <w:t xml:space="preserve">Таблица </w:t>
+      </w:r>
+      <w:fldSimple w:instr=" STYLEREF 2 \s ">
+        <w:r>
+          <w:rPr>
+            <w:noProof/>
+          </w:rPr>
+          <w:t>4.2</w:t>
+        </w:r>
+      </w:fldSimple>
+      <w:r>
+        <w:t>.</w:t>
+      </w:r>
+      <w:fldSimple w:instr=" SEQ Таблица \* ARABIC \s 2 ">
+        <w:r>
+          <w:rPr>
+            <w:noProof/>
+          </w:rPr>
+          <w:t>1</w:t>
+        </w:r>
+      </w:fldSimple>
     </w:p>
     <w:p>
       <w:r>
@@ -4087,7 +4163,19 @@
     </w:p>
     <w:p>
       <w:r>
-        <w:t>Таким образом получаем:</w:t>
+        <w:t>Таким образом</w:t>
+      </w:r>
+      <w:r>
+        <w:t>,</w:t>
+      </w:r>
+      <w:r>
+        <w:t xml:space="preserve"> получаем</w:t>
+      </w:r>
+      <w:r>
+        <w:t xml:space="preserve"> условное количество операторов (строк) в машинной программе</w:t>
+      </w:r>
+      <w:r>
+        <w:t>:</w:t>
       </w:r>
     </w:p>
     <w:p>
@@ -5438,9 +5526,9 @@
             <o:lock v:ext="edit" aspectratio="t"/>
           </v:shapetype>
           <v:shape id="_x0000_i1025" type="#_x0000_t75" style="width:101pt;height:40.4pt" o:ole="">
-            <v:imagedata r:id="rId7" o:title=""/>
+            <v:imagedata r:id="rId8" o:title=""/>
           </v:shape>
-          <o:OLEObject Type="Embed" ProgID="Equation.3" ShapeID="_x0000_i1025" DrawAspect="Content" ObjectID="_1413657364" r:id="rId8"/>
+          <o:OLEObject Type="Embed" ProgID="Equation.3" ShapeID="_x0000_i1025" DrawAspect="Content" ObjectID="_1413917157" r:id="rId9"/>
         </w:object>
       </w:r>
       <w:r>
@@ -5498,7 +5586,13 @@
     </w:p>
     <w:p>
       <w:r>
-        <w:t>Результаты сведены в таблицу 3.3.1</w:t>
+        <w:t xml:space="preserve">Результаты сведены в таблицу </w:t>
+      </w:r>
+      <w:r>
+        <w:t>4</w:t>
+      </w:r>
+      <w:r>
+        <w:t>.3.1</w:t>
       </w:r>
     </w:p>
     <w:p>
@@ -7401,19 +7495,30 @@
               <w:txbxContent>
                 <w:p>
                   <w:pPr>
-                    <w:rPr>
-                      <w:lang w:val="en-US"/>
-                    </w:rPr>
+                    <w:pStyle w:val="af4"/>
                   </w:pPr>
                   <w:r>
-                    <w:t>Таблица 3.3.</w:t>
+                    <w:t xml:space="preserve">Таблица </w:t>
                   </w:r>
+                  <w:fldSimple w:instr=" STYLEREF 2 \s ">
+                    <w:r>
+                      <w:rPr>
+                        <w:noProof/>
+                      </w:rPr>
+                      <w:t>4.3</w:t>
+                    </w:r>
+                  </w:fldSimple>
                   <w:r>
-                    <w:rPr>
-                      <w:lang w:val="en-US"/>
-                    </w:rPr>
-                    <w:t>1</w:t>
+                    <w:t>.</w:t>
                   </w:r>
+                  <w:fldSimple w:instr=" SEQ Таблица \* ARABIC \s 2 ">
+                    <w:r>
+                      <w:rPr>
+                        <w:noProof/>
+                      </w:rPr>
+                      <w:t>1</w:t>
+                    </w:r>
+                  </w:fldSimple>
                 </w:p>
               </w:txbxContent>
             </v:textbox>
@@ -7441,7 +7546,7 @@
             <wp:cNvGraphicFramePr/>
             <a:graphic xmlns:a="http://schemas.openxmlformats.org/drawingml/2006/main">
               <a:graphicData uri="http://schemas.openxmlformats.org/drawingml/2006/chart">
-                <c:chart xmlns:c="http://schemas.openxmlformats.org/drawingml/2006/chart" xmlns:r="http://schemas.openxmlformats.org/officeDocument/2006/relationships" r:id="rId9"/>
+                <c:chart xmlns:c="http://schemas.openxmlformats.org/drawingml/2006/chart" xmlns:r="http://schemas.openxmlformats.org/officeDocument/2006/relationships" r:id="rId10"/>
               </a:graphicData>
             </a:graphic>
           </wp:inline>
@@ -7673,7 +7778,13 @@
     </w:p>
     <w:p>
       <w:r>
-        <w:t>Результаты расчетов затрат на оплату труда сведены в таблицу 3.</w:t>
+        <w:t xml:space="preserve">Результаты расчетов затрат на оплату труда сведены в таблицу </w:t>
+      </w:r>
+      <w:r>
+        <w:t>4</w:t>
+      </w:r>
+      <w:r>
+        <w:t>.</w:t>
       </w:r>
       <w:r>
         <w:t>4</w:t>
@@ -9659,21 +9770,40 @@
     </w:tbl>
     <w:p>
       <w:pPr>
-        <w:jc w:val="center"/>
-      </w:pPr>
-      <w:r>
-        <w:t>Таблица 3.</w:t>
-      </w:r>
-      <w:r>
-        <w:t>4</w:t>
-      </w:r>
-      <w:r>
-        <w:t>.1</w:t>
-      </w:r>
+        <w:pStyle w:val="af4"/>
+      </w:pPr>
+      <w:r>
+        <w:t xml:space="preserve">Таблица </w:t>
+      </w:r>
+      <w:fldSimple w:instr=" STYLEREF 2 \s ">
+        <w:r>
+          <w:rPr>
+            <w:noProof/>
+          </w:rPr>
+          <w:t>4.4</w:t>
+        </w:r>
+      </w:fldSimple>
+      <w:r>
+        <w:t>.</w:t>
+      </w:r>
+      <w:fldSimple w:instr=" SEQ Таблица \* ARABIC \s 2 ">
+        <w:r>
+          <w:rPr>
+            <w:noProof/>
+          </w:rPr>
+          <w:t>1</w:t>
+        </w:r>
+      </w:fldSimple>
     </w:p>
     <w:p>
       <w:r>
-        <w:t>Состав затрат на создание программного продукта приведен в таблице 3.</w:t>
+        <w:t xml:space="preserve">Состав затрат на создание программного продукта приведен в таблице </w:t>
+      </w:r>
+      <w:r>
+        <w:t>4</w:t>
+      </w:r>
+      <w:r>
+        <w:t>.</w:t>
       </w:r>
       <w:r>
         <w:t>4</w:t>
@@ -10096,21 +10226,40 @@
     </w:tbl>
     <w:p>
       <w:pPr>
-        <w:jc w:val="center"/>
-      </w:pPr>
-      <w:r>
-        <w:t>Таблица 3.</w:t>
-      </w:r>
-      <w:r>
-        <w:t>4</w:t>
-      </w:r>
-      <w:r>
-        <w:t>.2</w:t>
-      </w:r>
+        <w:pStyle w:val="af4"/>
+      </w:pPr>
+      <w:r>
+        <w:t xml:space="preserve">Таблица </w:t>
+      </w:r>
+      <w:fldSimple w:instr=" STYLEREF 2 \s ">
+        <w:r>
+          <w:rPr>
+            <w:noProof/>
+          </w:rPr>
+          <w:t>4.4</w:t>
+        </w:r>
+      </w:fldSimple>
+      <w:r>
+        <w:t>.</w:t>
+      </w:r>
+      <w:fldSimple w:instr=" SEQ Таблица \* ARABIC \s 2 ">
+        <w:r>
+          <w:rPr>
+            <w:noProof/>
+          </w:rPr>
+          <w:t>1</w:t>
+        </w:r>
+      </w:fldSimple>
     </w:p>
     <w:p>
       <w:r>
-        <w:t>Величина заработной платы основных исполнителей разработки ПП является итогом таблицы 3.</w:t>
+        <w:t xml:space="preserve">Величина заработной платы основных исполнителей разработки ПП является итогом таблицы </w:t>
+      </w:r>
+      <w:r>
+        <w:t>4</w:t>
+      </w:r>
+      <w:r>
+        <w:t>.</w:t>
       </w:r>
       <w:r>
         <w:t>4</w:t>
@@ -10395,9 +10544,184 @@
       </w:r>
     </w:p>
     <w:p>
-      <w:r>
-        <w:tab/>
-        <w:t>Ц</w:t>
+      <w:pPr>
+        <w:jc w:val="center"/>
+      </w:pPr>
+      <m:oMathPara>
+        <m:oMath>
+          <m:sSub>
+            <m:sSubPr>
+              <m:ctrlPr>
+                <w:rPr>
+                  <w:rFonts w:ascii="Cambria Math" w:hAnsi="Cambria Math"/>
+                </w:rPr>
+              </m:ctrlPr>
+            </m:sSubPr>
+            <m:e>
+              <m:r>
+                <m:rPr>
+                  <m:sty m:val="p"/>
+                </m:rPr>
+                <w:rPr>
+                  <w:rFonts w:ascii="Cambria Math" w:hAnsi="Cambria Math"/>
+                </w:rPr>
+                <m:t>Ц</m:t>
+              </m:r>
+            </m:e>
+            <m:sub>
+              <m:r>
+                <m:rPr>
+                  <m:sty m:val="p"/>
+                </m:rPr>
+                <w:rPr>
+                  <w:rFonts w:ascii="Cambria Math" w:hAnsi="Cambria Math"/>
+                  <w:vertAlign w:val="subscript"/>
+                </w:rPr>
+                <m:t>пп</m:t>
+              </m:r>
+            </m:sub>
+          </m:sSub>
+          <m:r>
+            <m:rPr>
+              <m:sty m:val="p"/>
+            </m:rPr>
+            <w:rPr>
+              <w:rFonts w:ascii="Cambria Math" w:hAnsi="Cambria Math"/>
+            </w:rPr>
+            <m:t xml:space="preserve"> = </m:t>
+          </m:r>
+          <m:sSub>
+            <m:sSubPr>
+              <m:ctrlPr>
+                <w:rPr>
+                  <w:rFonts w:ascii="Cambria Math" w:hAnsi="Cambria Math"/>
+                </w:rPr>
+              </m:ctrlPr>
+            </m:sSubPr>
+            <m:e>
+              <m:r>
+                <m:rPr>
+                  <m:sty m:val="p"/>
+                </m:rPr>
+                <w:rPr>
+                  <w:rFonts w:ascii="Cambria Math" w:hAnsi="Cambria Math"/>
+                </w:rPr>
+                <m:t>З</m:t>
+              </m:r>
+            </m:e>
+            <m:sub>
+              <m:r>
+                <m:rPr>
+                  <m:sty m:val="p"/>
+                </m:rPr>
+                <w:rPr>
+                  <w:rFonts w:ascii="Cambria Math" w:hAnsi="Cambria Math"/>
+                  <w:vertAlign w:val="subscript"/>
+                </w:rPr>
+                <m:t>пп</m:t>
+              </m:r>
+            </m:sub>
+          </m:sSub>
+          <m:r>
+            <m:rPr>
+              <m:sty m:val="p"/>
+            </m:rPr>
+            <w:rPr>
+              <w:rFonts w:ascii="Cambria Math" w:hAnsi="Cambria Math"/>
+            </w:rPr>
+            <m:t xml:space="preserve"> + </m:t>
+          </m:r>
+          <m:sSub>
+            <m:sSubPr>
+              <m:ctrlPr>
+                <w:rPr>
+                  <w:rFonts w:ascii="Cambria Math" w:hAnsi="Cambria Math"/>
+                </w:rPr>
+              </m:ctrlPr>
+            </m:sSubPr>
+            <m:e>
+              <m:r>
+                <m:rPr>
+                  <m:sty m:val="p"/>
+                </m:rPr>
+                <w:rPr>
+                  <w:rFonts w:ascii="Cambria Math" w:hAnsi="Cambria Math"/>
+                </w:rPr>
+                <m:t>ЗП</m:t>
+              </m:r>
+            </m:e>
+            <m:sub>
+              <m:r>
+                <m:rPr>
+                  <m:sty m:val="p"/>
+                </m:rPr>
+                <w:rPr>
+                  <w:rFonts w:ascii="Cambria Math" w:hAnsi="Cambria Math"/>
+                  <w:vertAlign w:val="subscript"/>
+                </w:rPr>
+                <m:t>пп</m:t>
+              </m:r>
+            </m:sub>
+          </m:sSub>
+          <m:r>
+            <m:rPr>
+              <m:sty m:val="p"/>
+            </m:rPr>
+            <w:rPr>
+              <w:rFonts w:ascii="Cambria Math" w:hAnsi="Cambria Math"/>
+            </w:rPr>
+            <m:t xml:space="preserve"> * </m:t>
+          </m:r>
+          <m:sSub>
+            <m:sSubPr>
+              <m:ctrlPr>
+                <w:rPr>
+                  <w:rFonts w:ascii="Cambria Math" w:hAnsi="Cambria Math"/>
+                </w:rPr>
+              </m:ctrlPr>
+            </m:sSubPr>
+            <m:e>
+              <m:r>
+                <m:rPr>
+                  <m:sty m:val="p"/>
+                </m:rPr>
+                <w:rPr>
+                  <w:rFonts w:ascii="Cambria Math" w:hAnsi="Cambria Math"/>
+                </w:rPr>
+                <m:t>ρ</m:t>
+              </m:r>
+            </m:e>
+            <m:sub>
+              <m:r>
+                <m:rPr>
+                  <m:sty m:val="p"/>
+                </m:rPr>
+                <w:rPr>
+                  <w:rFonts w:ascii="Cambria Math" w:hAnsi="Cambria Math"/>
+                  <w:vertAlign w:val="subscript"/>
+                </w:rPr>
+                <m:t>зп</m:t>
+              </m:r>
+            </m:sub>
+          </m:sSub>
+          <m:r>
+            <m:rPr>
+              <m:sty m:val="p"/>
+            </m:rPr>
+            <w:rPr>
+              <w:rFonts w:ascii="Cambria Math" w:hAnsi="Cambria Math"/>
+            </w:rPr>
+            <m:t>/100</m:t>
+          </m:r>
+        </m:oMath>
+      </m:oMathPara>
+    </w:p>
+    <w:p>
+      <w:r>
+        <w:t xml:space="preserve">где </w:t>
+      </w:r>
+      <w:r>
+        <w:t>З</w:t>
       </w:r>
       <w:r>
         <w:rPr>
@@ -10406,7 +10730,18 @@
         <w:t>пп</w:t>
       </w:r>
       <w:r>
-        <w:t xml:space="preserve"> = З</w:t>
+        <w:t xml:space="preserve"> </w:t>
+      </w:r>
+      <w:r>
+        <w:t>–</w:t>
+      </w:r>
+      <w:r>
+        <w:t xml:space="preserve">  текущие затраты на создание ПП;</w:t>
+      </w:r>
+    </w:p>
+    <w:p>
+      <w:r>
+        <w:t>ЗП</w:t>
       </w:r>
       <w:r>
         <w:rPr>
@@ -10415,16 +10750,18 @@
         <w:t>пп</w:t>
       </w:r>
       <w:r>
-        <w:t xml:space="preserve"> + ЗП</w:t>
-      </w:r>
-      <w:r>
-        <w:rPr>
-          <w:vertAlign w:val="subscript"/>
-        </w:rPr>
-        <w:t>пп</w:t>
-      </w:r>
-      <w:r>
-        <w:t xml:space="preserve"> * ρ</w:t>
+        <w:t xml:space="preserve"> </w:t>
+      </w:r>
+      <w:r>
+        <w:t>–</w:t>
+      </w:r>
+      <w:r>
+        <w:t xml:space="preserve"> оплата труда персонала в общих текущих затратах на создание ПО;</w:t>
+      </w:r>
+    </w:p>
+    <w:p>
+      <w:r>
+        <w:t>ρ</w:t>
       </w:r>
       <w:r>
         <w:rPr>
@@ -10433,50 +10770,13 @@
         <w:t>зп</w:t>
       </w:r>
       <w:r>
-        <w:t xml:space="preserve">/100, </w:t>
-      </w:r>
-      <w:r>
-        <w:tab/>
-      </w:r>
-      <w:r>
-        <w:tab/>
-      </w:r>
-      <w:r>
-        <w:tab/>
-      </w:r>
-    </w:p>
-    <w:p>
-      <w:r>
-        <w:t>где     З</w:t>
-      </w:r>
-      <w:r>
-        <w:rPr>
-          <w:vertAlign w:val="subscript"/>
-        </w:rPr>
-        <w:t>пп</w:t>
-      </w:r>
-      <w:r>
-        <w:tab/>
-        <w:t xml:space="preserve"> -  текущие затраты на создание ПП;</w:t>
-      </w:r>
-    </w:p>
-    <w:p>
-      <w:r>
-        <w:t>ЗП</w:t>
-      </w:r>
-      <w:r>
-        <w:rPr>
-          <w:vertAlign w:val="subscript"/>
-        </w:rPr>
-        <w:t>пп</w:t>
-      </w:r>
-      <w:r>
-        <w:t xml:space="preserve">  - оплата труда персонала в общих текущих затратах на создание ПО;</w:t>
-      </w:r>
-    </w:p>
-    <w:p>
-      <w:r>
-        <w:t>ρ</w:t>
+        <w:t xml:space="preserve"> </w:t>
+      </w:r>
+      <w:r>
+        <w:t>–</w:t>
+      </w:r>
+      <w:r>
+        <w:t xml:space="preserve"> уровень рентабельности (прибыли по отношению к оплате труда персонала), обеспечивающий безубыточность деятельности (ρ</w:t>
       </w:r>
       <w:r>
         <w:rPr>
@@ -10485,7 +10785,12 @@
         <w:t>зп</w:t>
       </w:r>
       <w:r>
-        <w:t xml:space="preserve">  - уровень рентабельности (прибыли по отношению к оплате труда персонала), обеспечивающий безубыточность деятельности (ρ</w:t>
+        <w:t xml:space="preserve"> = 200-400%).</w:t>
+      </w:r>
+    </w:p>
+    <w:p>
+      <w:r>
+        <w:t>Примем ρ</w:t>
       </w:r>
       <w:r>
         <w:rPr>
@@ -10494,56 +10799,58 @@
         <w:t>зп</w:t>
       </w:r>
       <w:r>
-        <w:t xml:space="preserve">  = 200 - 400%).</w:t>
+        <w:t xml:space="preserve"> = 200% ,тогда  цена разрабатываемого программного продукта будет равна:</w:t>
       </w:r>
     </w:p>
     <w:p>
-      <w:r>
-        <w:lastRenderedPageBreak/>
-        <w:t>Примем ρ</w:t>
-      </w:r>
-      <w:r>
-        <w:rPr>
-          <w:vertAlign w:val="subscript"/>
-        </w:rPr>
-        <w:t>зп</w:t>
-      </w:r>
-      <w:r>
-        <w:t xml:space="preserve"> = 200% ,тогда  цена разрабатываемого программного продукта будет равна:</w:t>
-      </w:r>
-    </w:p>
-    <w:p>
-      <w:r>
-        <w:tab/>
-        <w:t>Ц</w:t>
-      </w:r>
-      <w:r>
-        <w:rPr>
-          <w:vertAlign w:val="subscript"/>
-        </w:rPr>
-        <w:t>пп</w:t>
-      </w:r>
-      <w:r>
-        <w:t xml:space="preserve"> = </w:t>
-      </w:r>
-      <w:r>
-        <w:t>381887</w:t>
-      </w:r>
-      <w:r>
-        <w:t xml:space="preserve">+ </w:t>
-      </w:r>
-      <w:r>
-        <w:t>149058</w:t>
-      </w:r>
-      <w:r>
-        <w:t>*200/100 =  6</w:t>
-      </w:r>
-      <w:r>
-        <w:t>80000</w:t>
-      </w:r>
-      <w:r>
-        <w:t xml:space="preserve"> руб.</w:t>
-      </w:r>
+      <w:pPr>
+        <w:jc w:val="center"/>
+      </w:pPr>
+      <m:oMathPara>
+        <m:oMath>
+          <m:sSub>
+            <m:sSubPr>
+              <m:ctrlPr>
+                <w:rPr>
+                  <w:rFonts w:ascii="Cambria Math" w:hAnsi="Cambria Math"/>
+                </w:rPr>
+              </m:ctrlPr>
+            </m:sSubPr>
+            <m:e>
+              <m:r>
+                <m:rPr>
+                  <m:sty m:val="p"/>
+                </m:rPr>
+                <w:rPr>
+                  <w:rFonts w:ascii="Cambria Math" w:hAnsi="Cambria Math"/>
+                </w:rPr>
+                <m:t>Ц</m:t>
+              </m:r>
+            </m:e>
+            <m:sub>
+              <m:r>
+                <m:rPr>
+                  <m:sty m:val="p"/>
+                </m:rPr>
+                <w:rPr>
+                  <w:rFonts w:ascii="Cambria Math" w:hAnsi="Cambria Math"/>
+                  <w:vertAlign w:val="subscript"/>
+                </w:rPr>
+                <m:t>пп</m:t>
+              </m:r>
+            </m:sub>
+          </m:sSub>
+          <m:r>
+            <m:rPr>
+              <m:sty m:val="p"/>
+            </m:rPr>
+            <w:rPr>
+              <w:rFonts w:ascii="Cambria Math" w:hAnsi="Cambria Math"/>
+            </w:rPr>
+            <m:t>=381887+ 149058*200/100 =  680000 руб.</m:t>
+          </m:r>
+        </m:oMath>
+      </m:oMathPara>
     </w:p>
     <w:p/>
     <w:p>
@@ -10650,11 +10957,14 @@
     </w:p>
     <w:p>
       <w:r>
+        <w:t xml:space="preserve">Т.к. разрабатываемый ПП будет использован для </w:t>
+      </w:r>
+      <w:r>
+        <w:t xml:space="preserve">унификации процессов обработки входных параметров и систематизации выходных данных в средствах тестирования и диагностики программных средств и </w:t>
+      </w:r>
+      <w:r>
         <w:lastRenderedPageBreak/>
-        <w:t xml:space="preserve">Т.к. разрабатываемый ПП будет использован для </w:t>
-      </w:r>
-      <w:r>
-        <w:t>унификации процессов обработки входных параметров и систематизации выходных данных в средствах тестирования и диагностики программных средств и оборудования</w:t>
+        <w:t>оборудования</w:t>
       </w:r>
       <w:r>
         <w:t xml:space="preserve"> и позволит повысить качество этой диагностики, то </w:t>
@@ -10885,15 +11195,12 @@
             </m:r>
           </m:sub>
         </m:sSub>
-        <m:r>
-          <w:rPr>
-            <w:rFonts w:ascii="Cambria Math" w:hAnsi="Cambria Math"/>
-          </w:rPr>
-          <m:t>,</m:t>
-        </m:r>
       </m:oMath>
       <w:r>
-        <w:t>- эксплуатационные затраты на выполнение диагностических процедур для одного объекта, до применения ПП и в новом варианте:</w:t>
+        <w:t>–</w:t>
+      </w:r>
+      <w:r>
+        <w:t xml:space="preserve"> эксплуатационные затраты на выполнение диагностических процедур для одного объекта, до применения ПП и в новом варианте:</w:t>
       </w:r>
     </w:p>
     <w:p>
@@ -12121,13 +12428,7 @@
                 <w:rPr>
                   <w:rFonts w:ascii="Cambria Math" w:hAnsi="Cambria Math"/>
                 </w:rPr>
-                <m:t>43</m:t>
-              </m:r>
-              <m:r>
-                <w:rPr>
-                  <w:rFonts w:ascii="Cambria Math" w:hAnsi="Cambria Math"/>
-                </w:rPr>
-                <m:t xml:space="preserve"> час.</m:t>
+                <m:t>43 час.</m:t>
               </m:r>
             </m:num>
             <m:den>
@@ -12135,13 +12436,7 @@
                 <w:rPr>
                   <w:rFonts w:ascii="Cambria Math" w:hAnsi="Cambria Math"/>
                 </w:rPr>
-                <m:t>2085</m:t>
-              </m:r>
-              <m:r>
-                <w:rPr>
-                  <w:rFonts w:ascii="Cambria Math" w:hAnsi="Cambria Math"/>
-                </w:rPr>
-                <m:t xml:space="preserve"> час.</m:t>
+                <m:t>2085 час.</m:t>
               </m:r>
             </m:den>
           </m:f>
@@ -12348,43 +12643,7 @@
             <w:rPr>
               <w:rFonts w:ascii="Cambria Math" w:hAnsi="Cambria Math"/>
             </w:rPr>
-            <m:t>=</m:t>
-          </m:r>
-          <m:r>
-            <w:rPr>
-              <w:rFonts w:ascii="Cambria Math" w:hAnsi="Cambria Math"/>
-            </w:rPr>
-            <m:t>72000</m:t>
-          </m:r>
-          <m:r>
-            <w:rPr>
-              <w:rFonts w:ascii="Cambria Math" w:hAnsi="Cambria Math"/>
-            </w:rPr>
-            <m:t>*</m:t>
-          </m:r>
-          <m:r>
-            <w:rPr>
-              <w:rFonts w:ascii="Cambria Math" w:hAnsi="Cambria Math"/>
-            </w:rPr>
-            <m:t>0,25*0,</m:t>
-          </m:r>
-          <m:r>
-            <w:rPr>
-              <w:rFonts w:ascii="Cambria Math" w:hAnsi="Cambria Math"/>
-            </w:rPr>
-            <m:t>0206</m:t>
-          </m:r>
-          <m:r>
-            <w:rPr>
-              <w:rFonts w:ascii="Cambria Math" w:hAnsi="Cambria Math"/>
-            </w:rPr>
-            <m:t>=</m:t>
-          </m:r>
-          <m:r>
-            <w:rPr>
-              <w:rFonts w:ascii="Cambria Math" w:hAnsi="Cambria Math"/>
-            </w:rPr>
-            <m:t>371 руб.</m:t>
+            <m:t>=72000*0,25*0,0206=371 руб.</m:t>
           </m:r>
         </m:oMath>
       </m:oMathPara>
@@ -12531,43 +12790,497 @@
             <w:rPr>
               <w:rFonts w:ascii="Cambria Math" w:hAnsi="Cambria Math"/>
             </w:rPr>
+            <m:t>=1,8*2085*2,05*0,0206=158,67 руб.</m:t>
+          </m:r>
+        </m:oMath>
+      </m:oMathPara>
+    </w:p>
+    <w:p>
+      <w:pPr>
+        <w:ind w:left="1418" w:firstLine="0"/>
+      </w:pPr>
+      <w:r>
+        <w:t>Где:</w:t>
+      </w:r>
+    </w:p>
+    <w:p>
+      <w:pPr>
+        <w:ind w:left="1418" w:firstLine="0"/>
+      </w:pPr>
+      <w:r>
+        <w:rPr>
+          <w:lang w:val="en-US"/>
+        </w:rPr>
+        <w:t>W</w:t>
+      </w:r>
+      <w:r>
+        <w:t xml:space="preserve"> – мощность вычислительной техники, кВт·час (0,3</w:t>
+      </w:r>
+      <w:r>
+        <w:t>*6</w:t>
+      </w:r>
+      <w:r>
+        <w:t>)</w:t>
+      </w:r>
+    </w:p>
+    <w:p>
+      <w:pPr>
+        <w:ind w:left="1418" w:firstLine="0"/>
+      </w:pPr>
+      <w:r>
+        <w:t>С</w:t>
+      </w:r>
+      <w:r>
+        <w:rPr>
+          <w:vertAlign w:val="subscript"/>
+        </w:rPr>
+        <w:t>ЭЛ</w:t>
+      </w:r>
+      <w:r>
+        <w:t xml:space="preserve"> – стоимость одного кВт·ч электроэнергии, руб. (2,05)</w:t>
+      </w:r>
+    </w:p>
+    <w:p>
+      <w:pPr>
+        <w:pStyle w:val="a3"/>
+        <w:numPr>
+          <w:ilvl w:val="0"/>
+          <w:numId w:val="33"/>
+        </w:numPr>
+      </w:pPr>
+      <w:r>
+        <w:t>затраты на оплату труда персонала, осуществляющего диагностику</w:t>
+      </w:r>
+      <w:r>
+        <w:t xml:space="preserve"> одного объекта</w:t>
+      </w:r>
+      <w:r>
+        <w:t>, руб.:</w:t>
+      </w:r>
+    </w:p>
+    <w:p>
+      <w:pPr>
+        <w:pStyle w:val="a3"/>
+        <w:numPr>
+          <w:ilvl w:val="0"/>
+          <w:numId w:val="35"/>
+        </w:numPr>
+      </w:pPr>
+      <w:r>
+        <w:t>Затраты в базовом варианте</w:t>
+      </w:r>
+    </w:p>
+    <w:p>
+      <w:pPr>
+        <w:pStyle w:val="a3"/>
+        <w:ind w:left="1429" w:firstLine="0"/>
+      </w:pPr>
+      <m:oMathPara>
+        <m:oMath>
+          <m:sSub>
+            <m:sSubPr>
+              <m:ctrlPr>
+                <w:rPr>
+                  <w:rFonts w:ascii="Cambria Math" w:hAnsi="Cambria Math"/>
+                  <w:i/>
+                </w:rPr>
+              </m:ctrlPr>
+            </m:sSubPr>
+            <m:e>
+              <m:r>
+                <w:rPr>
+                  <w:rFonts w:ascii="Cambria Math" w:hAnsi="Cambria Math"/>
+                </w:rPr>
+                <m:t>ЗП</m:t>
+              </m:r>
+            </m:e>
+            <m:sub>
+              <m:r>
+                <w:rPr>
+                  <w:rFonts w:ascii="Cambria Math" w:hAnsi="Cambria Math"/>
+                </w:rPr>
+                <m:t>Э</m:t>
+              </m:r>
+            </m:sub>
+          </m:sSub>
+          <m:r>
+            <w:rPr>
+              <w:rFonts w:ascii="Cambria Math" w:hAnsi="Cambria Math"/>
+            </w:rPr>
             <m:t>=</m:t>
           </m:r>
           <m:r>
             <w:rPr>
               <w:rFonts w:ascii="Cambria Math" w:hAnsi="Cambria Math"/>
             </w:rPr>
-            <m:t>1,</m:t>
+            <m:t xml:space="preserve">14 тыс.  </m:t>
           </m:r>
           <m:r>
             <w:rPr>
               <w:rFonts w:ascii="Cambria Math" w:hAnsi="Cambria Math"/>
             </w:rPr>
-            <m:t>8</m:t>
+            <m:t>руб</m:t>
           </m:r>
           <m:r>
             <w:rPr>
               <w:rFonts w:ascii="Cambria Math" w:hAnsi="Cambria Math"/>
             </w:rPr>
-            <m:t>*</m:t>
+            <m:t>.</m:t>
+          </m:r>
+        </m:oMath>
+      </m:oMathPara>
+    </w:p>
+    <w:p>
+      <w:pPr>
+        <w:pStyle w:val="a3"/>
+        <w:numPr>
+          <w:ilvl w:val="0"/>
+          <w:numId w:val="35"/>
+        </w:numPr>
+      </w:pPr>
+      <w:r>
+        <w:t>Затраты в новом варианте</w:t>
+      </w:r>
+    </w:p>
+    <w:p>
+      <w:pPr>
+        <w:pStyle w:val="a3"/>
+        <w:ind w:left="1418" w:firstLine="0"/>
+      </w:pPr>
+      <m:oMathPara>
+        <m:oMath>
+          <m:sSub>
+            <m:sSubPr>
+              <m:ctrlPr>
+                <w:rPr>
+                  <w:rFonts w:ascii="Cambria Math" w:hAnsi="Cambria Math"/>
+                  <w:i/>
+                </w:rPr>
+              </m:ctrlPr>
+            </m:sSubPr>
+            <m:e>
+              <m:r>
+                <w:rPr>
+                  <w:rFonts w:ascii="Cambria Math" w:hAnsi="Cambria Math"/>
+                </w:rPr>
+                <m:t>ЗП</m:t>
+              </m:r>
+            </m:e>
+            <m:sub>
+              <m:r>
+                <w:rPr>
+                  <w:rFonts w:ascii="Cambria Math" w:hAnsi="Cambria Math"/>
+                </w:rPr>
+                <m:t>Э</m:t>
+              </m:r>
+            </m:sub>
+          </m:sSub>
+          <m:r>
+            <w:rPr>
+              <w:rFonts w:ascii="Cambria Math" w:hAnsi="Cambria Math"/>
+            </w:rPr>
+            <m:t>=</m:t>
           </m:r>
           <m:r>
             <w:rPr>
               <w:rFonts w:ascii="Cambria Math" w:hAnsi="Cambria Math"/>
             </w:rPr>
-            <m:t>2085</m:t>
+            <m:t xml:space="preserve">11600 </m:t>
           </m:r>
           <m:r>
             <w:rPr>
               <w:rFonts w:ascii="Cambria Math" w:hAnsi="Cambria Math"/>
             </w:rPr>
-            <m:t>*2,05*0,</m:t>
+            <m:t>руб</m:t>
           </m:r>
           <m:r>
             <w:rPr>
               <w:rFonts w:ascii="Cambria Math" w:hAnsi="Cambria Math"/>
             </w:rPr>
-            <m:t>0206</m:t>
+            <m:t>.</m:t>
+          </m:r>
+        </m:oMath>
+      </m:oMathPara>
+    </w:p>
+    <w:p>
+      <w:pPr>
+        <w:pStyle w:val="a3"/>
+        <w:numPr>
+          <w:ilvl w:val="0"/>
+          <w:numId w:val="33"/>
+        </w:numPr>
+      </w:pPr>
+      <w:r>
+        <w:lastRenderedPageBreak/>
+        <w:t>прочие затраты, руб.:</w:t>
+      </w:r>
+    </w:p>
+    <w:p>
+      <w:pPr>
+        <w:pStyle w:val="a3"/>
+        <w:numPr>
+          <w:ilvl w:val="0"/>
+          <w:numId w:val="35"/>
+        </w:numPr>
+      </w:pPr>
+      <w:r>
+        <w:t>Затраты в базовом варианте</w:t>
+      </w:r>
+    </w:p>
+    <w:p>
+      <w:pPr>
+        <w:pStyle w:val="a3"/>
+        <w:ind w:left="1429" w:firstLine="0"/>
+        <w:jc w:val="center"/>
+      </w:pPr>
+      <m:oMathPara>
+        <m:oMath>
+          <m:sSub>
+            <m:sSubPr>
+              <m:ctrlPr>
+                <w:rPr>
+                  <w:rFonts w:ascii="Cambria Math" w:hAnsi="Cambria Math"/>
+                  <w:i/>
+                </w:rPr>
+              </m:ctrlPr>
+            </m:sSubPr>
+            <m:e>
+              <m:r>
+                <w:rPr>
+                  <w:rFonts w:ascii="Cambria Math" w:hAnsi="Cambria Math"/>
+                </w:rPr>
+                <m:t>З</m:t>
+              </m:r>
+            </m:e>
+            <m:sub>
+              <m:r>
+                <w:rPr>
+                  <w:rFonts w:ascii="Cambria Math" w:hAnsi="Cambria Math"/>
+                </w:rPr>
+                <m:t>ПР</m:t>
+              </m:r>
+            </m:sub>
+          </m:sSub>
+          <m:sSub>
+            <m:sSubPr>
+              <m:ctrlPr>
+                <w:rPr>
+                  <w:rFonts w:ascii="Cambria Math" w:hAnsi="Cambria Math"/>
+                  <w:i/>
+                </w:rPr>
+              </m:ctrlPr>
+            </m:sSubPr>
+            <m:e>
+              <m:r>
+                <w:rPr>
+                  <w:rFonts w:ascii="Cambria Math" w:hAnsi="Cambria Math"/>
+                </w:rPr>
+                <m:t>=ЗП</m:t>
+              </m:r>
+            </m:e>
+            <m:sub>
+              <m:r>
+                <w:rPr>
+                  <w:rFonts w:ascii="Cambria Math" w:hAnsi="Cambria Math"/>
+                </w:rPr>
+                <m:t>Э</m:t>
+              </m:r>
+            </m:sub>
+          </m:sSub>
+          <m:r>
+            <w:rPr>
+              <w:rFonts w:ascii="Cambria Math" w:hAnsi="Cambria Math"/>
+            </w:rPr>
+            <m:t>*0,175=</m:t>
+          </m:r>
+          <m:r>
+            <w:rPr>
+              <w:rFonts w:ascii="Cambria Math" w:hAnsi="Cambria Math"/>
+            </w:rPr>
+            <m:t>2450</m:t>
+          </m:r>
+          <m:r>
+            <w:rPr>
+              <w:rFonts w:ascii="Cambria Math" w:hAnsi="Cambria Math"/>
+            </w:rPr>
+            <m:t xml:space="preserve"> руб.</m:t>
+          </m:r>
+        </m:oMath>
+      </m:oMathPara>
+    </w:p>
+    <w:p>
+      <w:pPr>
+        <w:pStyle w:val="a3"/>
+        <w:numPr>
+          <w:ilvl w:val="0"/>
+          <w:numId w:val="35"/>
+        </w:numPr>
+      </w:pPr>
+      <w:r>
+        <w:t>Затраты в новом варианте</w:t>
+      </w:r>
+    </w:p>
+    <w:p>
+      <w:pPr>
+        <w:ind w:left="1429" w:firstLine="0"/>
+        <w:jc w:val="center"/>
+      </w:pPr>
+      <m:oMathPara>
+        <m:oMath>
+          <m:sSub>
+            <m:sSubPr>
+              <m:ctrlPr>
+                <w:rPr>
+                  <w:rFonts w:ascii="Cambria Math" w:hAnsi="Cambria Math"/>
+                  <w:i/>
+                </w:rPr>
+              </m:ctrlPr>
+            </m:sSubPr>
+            <m:e>
+              <m:r>
+                <w:rPr>
+                  <w:rFonts w:ascii="Cambria Math" w:hAnsi="Cambria Math"/>
+                </w:rPr>
+                <m:t>З</m:t>
+              </m:r>
+            </m:e>
+            <m:sub>
+              <m:r>
+                <w:rPr>
+                  <w:rFonts w:ascii="Cambria Math" w:hAnsi="Cambria Math"/>
+                </w:rPr>
+                <m:t>ПР</m:t>
+              </m:r>
+            </m:sub>
+          </m:sSub>
+          <m:sSub>
+            <m:sSubPr>
+              <m:ctrlPr>
+                <w:rPr>
+                  <w:rFonts w:ascii="Cambria Math" w:hAnsi="Cambria Math"/>
+                  <w:i/>
+                </w:rPr>
+              </m:ctrlPr>
+            </m:sSubPr>
+            <m:e>
+              <m:r>
+                <w:rPr>
+                  <w:rFonts w:ascii="Cambria Math" w:hAnsi="Cambria Math"/>
+                </w:rPr>
+                <m:t>=ЗП</m:t>
+              </m:r>
+            </m:e>
+            <m:sub>
+              <m:r>
+                <w:rPr>
+                  <w:rFonts w:ascii="Cambria Math" w:hAnsi="Cambria Math"/>
+                </w:rPr>
+                <m:t>Э</m:t>
+              </m:r>
+            </m:sub>
+          </m:sSub>
+          <m:r>
+            <w:rPr>
+              <w:rFonts w:ascii="Cambria Math" w:hAnsi="Cambria Math"/>
+            </w:rPr>
+            <m:t>*0,175=</m:t>
+          </m:r>
+          <m:r>
+            <w:rPr>
+              <w:rFonts w:ascii="Cambria Math" w:hAnsi="Cambria Math"/>
+            </w:rPr>
+            <m:t xml:space="preserve">2030 </m:t>
+          </m:r>
+          <m:r>
+            <w:rPr>
+              <w:rFonts w:ascii="Cambria Math" w:hAnsi="Cambria Math"/>
+            </w:rPr>
+            <m:t>руб.</m:t>
+          </m:r>
+        </m:oMath>
+      </m:oMathPara>
+    </w:p>
+    <w:p>
+      <w:pPr>
+        <w:rPr>
+          <w:i/>
+        </w:rPr>
+      </w:pPr>
+      <m:oMathPara>
+        <m:oMath>
+          <m:sSub>
+            <m:sSubPr>
+              <m:ctrlPr>
+                <w:rPr>
+                  <w:rFonts w:ascii="Cambria Math" w:hAnsi="Cambria Math"/>
+                  <w:i/>
+                </w:rPr>
+              </m:ctrlPr>
+            </m:sSubPr>
+            <m:e>
+              <m:r>
+                <w:rPr>
+                  <w:rFonts w:ascii="Cambria Math" w:hAnsi="Cambria Math"/>
+                </w:rPr>
+                <m:t>З</m:t>
+              </m:r>
+            </m:e>
+            <m:sub>
+              <m:r>
+                <w:rPr>
+                  <w:rFonts w:ascii="Cambria Math" w:hAnsi="Cambria Math"/>
+                </w:rPr>
+                <m:t>ЭКС Д Б</m:t>
+              </m:r>
+            </m:sub>
+          </m:sSub>
+          <m:r>
+            <w:rPr>
+              <w:rFonts w:ascii="Cambria Math" w:hAnsi="Cambria Math"/>
+            </w:rPr>
+            <m:t>=</m:t>
+          </m:r>
+          <m:r>
+            <w:rPr>
+              <w:rFonts w:ascii="Cambria Math" w:hAnsi="Cambria Math"/>
+            </w:rPr>
+            <m:t>14000</m:t>
+          </m:r>
+          <m:r>
+            <w:rPr>
+              <w:rFonts w:ascii="Cambria Math" w:hAnsi="Cambria Math"/>
+            </w:rPr>
+            <m:t>+</m:t>
+          </m:r>
+          <m:r>
+            <w:rPr>
+              <w:rFonts w:ascii="Cambria Math" w:hAnsi="Cambria Math"/>
+            </w:rPr>
+            <m:t>371</m:t>
+          </m:r>
+          <m:r>
+            <w:rPr>
+              <w:rFonts w:ascii="Cambria Math" w:hAnsi="Cambria Math"/>
+            </w:rPr>
+            <m:t>+</m:t>
+          </m:r>
+          <m:r>
+            <w:rPr>
+              <w:rFonts w:ascii="Cambria Math" w:hAnsi="Cambria Math"/>
+            </w:rPr>
+            <m:t>158,67</m:t>
+          </m:r>
+          <m:r>
+            <w:rPr>
+              <w:rFonts w:ascii="Cambria Math" w:hAnsi="Cambria Math"/>
+            </w:rPr>
+            <m:t>+</m:t>
+          </m:r>
+          <m:r>
+            <w:rPr>
+              <w:rFonts w:ascii="Cambria Math" w:hAnsi="Cambria Math"/>
+            </w:rPr>
+            <m:t>2450</m:t>
           </m:r>
           <m:r>
             <w:rPr>
@@ -12579,7 +13292,7 @@
             <w:rPr>
               <w:rFonts w:ascii="Cambria Math" w:hAnsi="Cambria Math"/>
             </w:rPr>
-            <m:t>158,67</m:t>
+            <m:t>16979,67</m:t>
           </m:r>
           <m:r>
             <w:rPr>
@@ -12592,65 +13305,9 @@
     </w:p>
     <w:p>
       <w:pPr>
-        <w:ind w:left="1418" w:firstLine="0"/>
-      </w:pPr>
-      <w:r>
-        <w:t>Где:</w:t>
-      </w:r>
-    </w:p>
-    <w:p>
-      <w:pPr>
-        <w:ind w:left="1418" w:firstLine="0"/>
-      </w:pPr>
-      <w:r>
         <w:rPr>
-          <w:lang w:val="en-US"/>
+          <w:i/>
         </w:rPr>
-        <w:t>W</w:t>
-      </w:r>
-      <w:r>
-        <w:t xml:space="preserve"> – мощность вычислительной техники, кВт·час (0,3</w:t>
-      </w:r>
-      <w:r>
-        <w:t>*6</w:t>
-      </w:r>
-      <w:r>
-        <w:t>)</w:t>
-      </w:r>
-    </w:p>
-    <w:p>
-      <w:pPr>
-        <w:ind w:left="1418" w:firstLine="0"/>
-      </w:pPr>
-      <w:r>
-        <w:t>С</w:t>
-      </w:r>
-      <w:r>
-        <w:rPr>
-          <w:vertAlign w:val="subscript"/>
-        </w:rPr>
-        <w:t>ЭЛ</w:t>
-      </w:r>
-      <w:r>
-        <w:t xml:space="preserve"> – стоимость одного кВт·ч электроэнергии, руб. (2,05)</w:t>
-      </w:r>
-    </w:p>
-    <w:p>
-      <w:pPr>
-        <w:pStyle w:val="a3"/>
-        <w:numPr>
-          <w:ilvl w:val="0"/>
-          <w:numId w:val="33"/>
-        </w:numPr>
-      </w:pPr>
-      <w:r>
-        <w:t>затраты на оплату труда персонала, осуществляющего диагностику, руб.:</w:t>
-      </w:r>
-    </w:p>
-    <w:p>
-      <w:pPr>
-        <w:pStyle w:val="a3"/>
-        <w:ind w:left="1429" w:firstLine="0"/>
       </w:pPr>
       <m:oMathPara>
         <m:oMath>
@@ -12668,7 +13325,7 @@
                 <w:rPr>
                   <w:rFonts w:ascii="Cambria Math" w:hAnsi="Cambria Math"/>
                 </w:rPr>
-                <m:t>ЗП</m:t>
+                <m:t>З</m:t>
               </m:r>
             </m:e>
             <m:sub>
@@ -12676,7 +13333,7 @@
                 <w:rPr>
                   <w:rFonts w:ascii="Cambria Math" w:hAnsi="Cambria Math"/>
                 </w:rPr>
-                <m:t>Э</m:t>
+                <m:t>ЭКС Д Н</m:t>
               </m:r>
             </m:sub>
           </m:sSub>
@@ -12684,174 +13341,43 @@
             <w:rPr>
               <w:rFonts w:ascii="Cambria Math" w:hAnsi="Cambria Math"/>
             </w:rPr>
-            <m:t>=4 млн.руб</m:t>
+            <m:t>=</m:t>
           </m:r>
-        </m:oMath>
-      </m:oMathPara>
-    </w:p>
-    <w:p>
-      <w:pPr>
-        <w:pStyle w:val="a3"/>
-        <w:numPr>
-          <w:ilvl w:val="0"/>
-          <w:numId w:val="33"/>
-        </w:numPr>
-      </w:pPr>
-      <w:r>
-        <w:t>прочие затраты, руб.:</w:t>
-      </w:r>
-    </w:p>
-    <w:p>
-      <w:pPr>
-        <w:pStyle w:val="a3"/>
-        <w:ind w:left="1429" w:firstLine="0"/>
-        <w:jc w:val="center"/>
-      </w:pPr>
-      <m:oMathPara>
-        <m:oMath>
-          <m:sSub>
-            <m:sSubPr>
-              <m:ctrlPr>
-                <w:rPr>
-                  <w:rFonts w:ascii="Cambria Math" w:hAnsi="Cambria Math"/>
-                  <w:i/>
-                </w:rPr>
-              </m:ctrlPr>
-            </m:sSubPr>
-            <m:e>
-              <m:r>
-                <w:rPr>
-                  <w:rFonts w:ascii="Cambria Math" w:hAnsi="Cambria Math"/>
-                </w:rPr>
-                <m:t>З</m:t>
-              </m:r>
-            </m:e>
-            <m:sub>
-              <m:r>
-                <w:rPr>
-                  <w:rFonts w:ascii="Cambria Math" w:hAnsi="Cambria Math"/>
-                </w:rPr>
-                <m:t>ПР</m:t>
-              </m:r>
-            </m:sub>
-          </m:sSub>
-          <m:sSub>
-            <m:sSubPr>
-              <m:ctrlPr>
-                <w:rPr>
-                  <w:rFonts w:ascii="Cambria Math" w:hAnsi="Cambria Math"/>
-                  <w:i/>
-                </w:rPr>
-              </m:ctrlPr>
-            </m:sSubPr>
-            <m:e>
-              <m:r>
-                <w:rPr>
-                  <w:rFonts w:ascii="Cambria Math" w:hAnsi="Cambria Math"/>
-                </w:rPr>
-                <m:t>=ЗП</m:t>
-              </m:r>
-            </m:e>
-            <m:sub>
-              <m:r>
-                <w:rPr>
-                  <w:rFonts w:ascii="Cambria Math" w:hAnsi="Cambria Math"/>
-                </w:rPr>
-                <m:t>Э</m:t>
-              </m:r>
-            </m:sub>
-          </m:sSub>
           <m:r>
             <w:rPr>
               <w:rFonts w:ascii="Cambria Math" w:hAnsi="Cambria Math"/>
             </w:rPr>
-            <m:t>*0,175=700 тыс.руб.</m:t>
+            <m:t>11600</m:t>
           </m:r>
-        </m:oMath>
-      </m:oMathPara>
-    </w:p>
-    <w:p>
-      <w:pPr>
-        <w:rPr>
-          <w:i/>
-        </w:rPr>
-      </w:pPr>
-      <m:oMathPara>
-        <m:oMath>
-          <m:sSub>
-            <m:sSubPr>
-              <m:ctrlPr>
-                <w:rPr>
-                  <w:rFonts w:ascii="Cambria Math" w:hAnsi="Cambria Math"/>
-                  <w:i/>
-                </w:rPr>
-              </m:ctrlPr>
-            </m:sSubPr>
-            <m:e>
-              <m:r>
-                <w:rPr>
-                  <w:rFonts w:ascii="Cambria Math" w:hAnsi="Cambria Math"/>
-                </w:rPr>
-                <m:t>З</m:t>
-              </m:r>
-            </m:e>
-            <m:sub>
-              <m:r>
-                <w:rPr>
-                  <w:rFonts w:ascii="Cambria Math" w:hAnsi="Cambria Math"/>
-                </w:rPr>
-                <m:t>ЭКС Д Б</m:t>
-              </m:r>
-            </m:sub>
-          </m:sSub>
           <m:r>
             <w:rPr>
               <w:rFonts w:ascii="Cambria Math" w:hAnsi="Cambria Math"/>
             </w:rPr>
-            <m:t>=1344+825+230,256+228,48=2627,736</m:t>
+            <m:t>+371+158,67+</m:t>
           </m:r>
-        </m:oMath>
-      </m:oMathPara>
-    </w:p>
-    <w:p>
-      <w:pPr>
-        <w:rPr>
-          <w:i/>
-        </w:rPr>
-      </w:pPr>
-      <m:oMathPara>
-        <m:oMath>
-          <m:sSub>
-            <m:sSubPr>
-              <m:ctrlPr>
-                <w:rPr>
-                  <w:rFonts w:ascii="Cambria Math" w:hAnsi="Cambria Math"/>
-                  <w:i/>
-                </w:rPr>
-              </m:ctrlPr>
-            </m:sSubPr>
-            <m:e>
-              <m:r>
-                <w:rPr>
-                  <w:rFonts w:ascii="Cambria Math" w:hAnsi="Cambria Math"/>
-                </w:rPr>
-                <m:t>З</m:t>
-              </m:r>
-            </m:e>
-            <m:sub>
-              <m:r>
-                <w:rPr>
-                  <w:rFonts w:ascii="Cambria Math" w:hAnsi="Cambria Math"/>
-                </w:rPr>
-                <m:t>ЭКС Д Н</m:t>
-              </m:r>
-            </m:sub>
-          </m:sSub>
           <m:r>
             <w:rPr>
               <w:rFonts w:ascii="Cambria Math" w:hAnsi="Cambria Math"/>
             </w:rPr>
-            <m:t>=0+825+230,256+0=1055,256</m:t>
+            <m:t>2030</m:t>
+          </m:r>
+          <m:r>
+            <w:rPr>
+              <w:rFonts w:ascii="Cambria Math" w:hAnsi="Cambria Math"/>
+            </w:rPr>
+            <m:t>=</m:t>
+          </m:r>
+          <m:r>
+            <w:rPr>
+              <w:rFonts w:ascii="Cambria Math" w:hAnsi="Cambria Math"/>
+            </w:rPr>
+            <m:t>14159,67</m:t>
+          </m:r>
+          <m:r>
+            <w:rPr>
+              <w:rFonts w:ascii="Cambria Math" w:hAnsi="Cambria Math"/>
+            </w:rPr>
+            <m:t xml:space="preserve"> руб.</m:t>
           </m:r>
         </m:oMath>
       </m:oMathPara>
@@ -12983,7 +13509,7 @@
                 <w:rPr>
                   <w:rFonts w:ascii="Cambria Math" w:hAnsi="Cambria Math"/>
                 </w:rPr>
-                <m:t>1055,256</m:t>
+                <m:t>14159,67</m:t>
               </m:r>
             </m:num>
             <m:den>
@@ -12991,7 +13517,7 @@
                 <w:rPr>
                   <w:rFonts w:ascii="Cambria Math" w:hAnsi="Cambria Math"/>
                 </w:rPr>
-                <m:t>2627,736</m:t>
+                <m:t>16979,67</m:t>
               </m:r>
             </m:den>
           </m:f>
@@ -12999,15 +13525,632 @@
             <w:rPr>
               <w:rFonts w:ascii="Cambria Math" w:hAnsi="Cambria Math"/>
             </w:rPr>
-            <m:t>=0,4</m:t>
+            <m:t>=0,</m:t>
+          </m:r>
+          <m:r>
+            <w:rPr>
+              <w:rFonts w:ascii="Cambria Math" w:hAnsi="Cambria Math"/>
+            </w:rPr>
+            <m:t>83</m:t>
           </m:r>
         </m:oMath>
       </m:oMathPara>
     </w:p>
+    <w:tbl>
+      <w:tblPr>
+        <w:tblW w:w="0" w:type="auto"/>
+        <w:jc w:val="center"/>
+        <w:tblInd w:w="-233" w:type="dxa"/>
+        <w:tblBorders>
+          <w:top w:val="single" w:sz="4" w:space="0" w:color="0D0D0D" w:themeColor="text1" w:themeTint="F2"/>
+          <w:left w:val="single" w:sz="4" w:space="0" w:color="0D0D0D" w:themeColor="text1" w:themeTint="F2"/>
+          <w:bottom w:val="single" w:sz="4" w:space="0" w:color="0D0D0D" w:themeColor="text1" w:themeTint="F2"/>
+          <w:right w:val="single" w:sz="4" w:space="0" w:color="0D0D0D" w:themeColor="text1" w:themeTint="F2"/>
+          <w:insideH w:val="single" w:sz="4" w:space="0" w:color="0D0D0D" w:themeColor="text1" w:themeTint="F2"/>
+          <w:insideV w:val="single" w:sz="4" w:space="0" w:color="0D0D0D" w:themeColor="text1" w:themeTint="F2"/>
+        </w:tblBorders>
+        <w:tblCellMar>
+          <w:left w:w="51" w:type="dxa"/>
+          <w:right w:w="51" w:type="dxa"/>
+        </w:tblCellMar>
+        <w:tblLook w:val="01E0"/>
+      </w:tblPr>
+      <w:tblGrid>
+        <w:gridCol w:w="2551"/>
+        <w:gridCol w:w="1517"/>
+        <w:gridCol w:w="1174"/>
+        <w:gridCol w:w="2444"/>
+        <w:gridCol w:w="2004"/>
+      </w:tblGrid>
+      <w:tr>
+        <w:trPr>
+          <w:jc w:val="center"/>
+        </w:trPr>
+        <w:tc>
+          <w:tcPr>
+            <w:tcW w:w="2551" w:type="dxa"/>
+            <w:vMerge w:val="restart"/>
+            <w:tcMar>
+              <w:left w:w="51" w:type="dxa"/>
+              <w:right w:w="51" w:type="dxa"/>
+            </w:tcMar>
+            <w:vAlign w:val="center"/>
+          </w:tcPr>
+          <w:p>
+            <w:pPr>
+              <w:pStyle w:val="af"/>
+              <w:rPr>
+                <w:lang w:val="ru-RU"/>
+              </w:rPr>
+            </w:pPr>
+            <w:r>
+              <w:rPr>
+                <w:lang w:val="ru-RU"/>
+              </w:rPr>
+              <w:t>Признаки эксплуатационного эффекта диагностики</w:t>
+            </w:r>
+          </w:p>
+        </w:tc>
+        <w:tc>
+          <w:tcPr>
+            <w:tcW w:w="1517" w:type="dxa"/>
+            <w:vMerge w:val="restart"/>
+            <w:vAlign w:val="center"/>
+          </w:tcPr>
+          <w:p>
+            <w:pPr>
+              <w:pStyle w:val="af"/>
+              <w:rPr>
+                <w:lang w:val="ru-RU"/>
+              </w:rPr>
+            </w:pPr>
+            <w:r>
+              <w:rPr>
+                <w:lang w:val="ru-RU"/>
+              </w:rPr>
+              <w:t>Единица измерения</w:t>
+            </w:r>
+          </w:p>
+        </w:tc>
+        <w:tc>
+          <w:tcPr>
+            <w:tcW w:w="3618" w:type="dxa"/>
+            <w:gridSpan w:val="2"/>
+            <w:vAlign w:val="center"/>
+          </w:tcPr>
+          <w:p>
+            <w:pPr>
+              <w:pStyle w:val="af"/>
+              <w:rPr>
+                <w:lang w:val="ru-RU"/>
+              </w:rPr>
+            </w:pPr>
+            <w:r>
+              <w:rPr>
+                <w:lang w:val="ru-RU"/>
+              </w:rPr>
+              <w:t>Значения характеристик качества ПП</w:t>
+            </w:r>
+          </w:p>
+        </w:tc>
+        <w:tc>
+          <w:tcPr>
+            <w:tcW w:w="2004" w:type="dxa"/>
+            <w:vMerge w:val="restart"/>
+            <w:vAlign w:val="center"/>
+          </w:tcPr>
+          <w:p>
+            <w:pPr>
+              <w:pStyle w:val="af"/>
+              <w:rPr>
+                <w:lang w:val="ru-RU"/>
+              </w:rPr>
+            </w:pPr>
+            <w:r>
+              <w:rPr>
+                <w:lang w:val="ru-RU"/>
+              </w:rPr>
+              <w:t>Значимость характеристик</w:t>
+            </w:r>
+          </w:p>
+        </w:tc>
+      </w:tr>
+      <w:tr>
+        <w:trPr>
+          <w:jc w:val="center"/>
+        </w:trPr>
+        <w:tc>
+          <w:tcPr>
+            <w:tcW w:w="2551" w:type="dxa"/>
+            <w:vMerge/>
+            <w:tcMar>
+              <w:left w:w="51" w:type="dxa"/>
+              <w:right w:w="51" w:type="dxa"/>
+            </w:tcMar>
+            <w:vAlign w:val="center"/>
+          </w:tcPr>
+          <w:p>
+            <w:pPr>
+              <w:pStyle w:val="af"/>
+              <w:rPr>
+                <w:lang w:val="ru-RU"/>
+              </w:rPr>
+            </w:pPr>
+          </w:p>
+        </w:tc>
+        <w:tc>
+          <w:tcPr>
+            <w:tcW w:w="1517" w:type="dxa"/>
+            <w:vMerge/>
+            <w:vAlign w:val="center"/>
+          </w:tcPr>
+          <w:p>
+            <w:pPr>
+              <w:pStyle w:val="af"/>
+              <w:rPr>
+                <w:lang w:val="ru-RU"/>
+              </w:rPr>
+            </w:pPr>
+          </w:p>
+        </w:tc>
+        <w:tc>
+          <w:tcPr>
+            <w:tcW w:w="1174" w:type="dxa"/>
+            <w:vAlign w:val="center"/>
+          </w:tcPr>
+          <w:p>
+            <w:pPr>
+              <w:pStyle w:val="af"/>
+              <w:rPr>
+                <w:lang w:val="ru-RU"/>
+              </w:rPr>
+            </w:pPr>
+            <w:r>
+              <w:rPr>
+                <w:lang w:val="ru-RU"/>
+              </w:rPr>
+              <w:t>Аналог</w:t>
+            </w:r>
+          </w:p>
+        </w:tc>
+        <w:tc>
+          <w:tcPr>
+            <w:tcW w:w="2444" w:type="dxa"/>
+            <w:vAlign w:val="center"/>
+          </w:tcPr>
+          <w:p>
+            <w:pPr>
+              <w:pStyle w:val="af"/>
+              <w:rPr>
+                <w:lang w:val="ru-RU"/>
+              </w:rPr>
+            </w:pPr>
+            <w:r>
+              <w:rPr>
+                <w:lang w:val="ru-RU"/>
+              </w:rPr>
+              <w:t>Разрабатываемый продукт</w:t>
+            </w:r>
+          </w:p>
+        </w:tc>
+        <w:tc>
+          <w:tcPr>
+            <w:tcW w:w="2004" w:type="dxa"/>
+            <w:vMerge/>
+            <w:vAlign w:val="center"/>
+          </w:tcPr>
+          <w:p>
+            <w:pPr>
+              <w:pStyle w:val="af"/>
+              <w:rPr>
+                <w:lang w:val="ru-RU"/>
+              </w:rPr>
+            </w:pPr>
+          </w:p>
+        </w:tc>
+      </w:tr>
+      <w:tr>
+        <w:trPr>
+          <w:jc w:val="center"/>
+        </w:trPr>
+        <w:tc>
+          <w:tcPr>
+            <w:tcW w:w="2551" w:type="dxa"/>
+            <w:tcMar>
+              <w:left w:w="51" w:type="dxa"/>
+              <w:right w:w="51" w:type="dxa"/>
+            </w:tcMar>
+            <w:vAlign w:val="center"/>
+          </w:tcPr>
+          <w:p>
+            <w:pPr>
+              <w:pStyle w:val="af"/>
+              <w:rPr>
+                <w:lang w:val="ru-RU"/>
+              </w:rPr>
+            </w:pPr>
+            <w:r>
+              <w:rPr>
+                <w:lang w:val="ru-RU"/>
+              </w:rPr>
+              <w:t xml:space="preserve">1. </w:t>
+            </w:r>
+            <w:r>
+              <w:rPr>
+                <w:lang w:val="ru-RU"/>
+              </w:rPr>
+              <w:t xml:space="preserve">Средняя продолжительность процедуры </w:t>
+            </w:r>
+            <w:r>
+              <w:rPr>
+                <w:lang w:val="ru-RU"/>
+              </w:rPr>
+              <w:t>диагностики</w:t>
+            </w:r>
+          </w:p>
+        </w:tc>
+        <w:tc>
+          <w:tcPr>
+            <w:tcW w:w="1517" w:type="dxa"/>
+            <w:vAlign w:val="center"/>
+          </w:tcPr>
+          <w:p>
+            <w:pPr>
+              <w:pStyle w:val="af"/>
+              <w:rPr>
+                <w:lang w:val="ru-RU"/>
+              </w:rPr>
+            </w:pPr>
+            <w:r>
+              <w:rPr>
+                <w:lang w:val="ru-RU"/>
+              </w:rPr>
+              <w:t>Балл</w:t>
+            </w:r>
+          </w:p>
+        </w:tc>
+        <w:tc>
+          <w:tcPr>
+            <w:tcW w:w="1174" w:type="dxa"/>
+            <w:vAlign w:val="center"/>
+          </w:tcPr>
+          <w:p>
+            <w:pPr>
+              <w:pStyle w:val="af"/>
+              <w:rPr>
+                <w:lang w:val="ru-RU"/>
+              </w:rPr>
+            </w:pPr>
+            <w:r>
+              <w:rPr>
+                <w:lang w:val="ru-RU"/>
+              </w:rPr>
+              <w:t>5</w:t>
+            </w:r>
+          </w:p>
+        </w:tc>
+        <w:tc>
+          <w:tcPr>
+            <w:tcW w:w="2444" w:type="dxa"/>
+            <w:vAlign w:val="center"/>
+          </w:tcPr>
+          <w:p>
+            <w:pPr>
+              <w:pStyle w:val="af"/>
+              <w:rPr>
+                <w:lang w:val="ru-RU"/>
+              </w:rPr>
+            </w:pPr>
+            <w:r>
+              <w:rPr>
+                <w:lang w:val="ru-RU"/>
+              </w:rPr>
+              <w:t>6</w:t>
+            </w:r>
+          </w:p>
+        </w:tc>
+        <w:tc>
+          <w:tcPr>
+            <w:tcW w:w="2004" w:type="dxa"/>
+            <w:vAlign w:val="center"/>
+          </w:tcPr>
+          <w:p>
+            <w:pPr>
+              <w:pStyle w:val="af"/>
+              <w:rPr>
+                <w:lang w:val="ru-RU"/>
+              </w:rPr>
+            </w:pPr>
+            <w:r>
+              <w:rPr>
+                <w:lang w:val="ru-RU"/>
+              </w:rPr>
+              <w:t>0,</w:t>
+            </w:r>
+            <w:r>
+              <w:rPr>
+                <w:lang w:val="ru-RU"/>
+              </w:rPr>
+              <w:t>5</w:t>
+            </w:r>
+          </w:p>
+        </w:tc>
+      </w:tr>
+      <w:tr>
+        <w:trPr>
+          <w:jc w:val="center"/>
+        </w:trPr>
+        <w:tc>
+          <w:tcPr>
+            <w:tcW w:w="2551" w:type="dxa"/>
+            <w:tcMar>
+              <w:left w:w="51" w:type="dxa"/>
+              <w:right w:w="51" w:type="dxa"/>
+            </w:tcMar>
+            <w:vAlign w:val="center"/>
+          </w:tcPr>
+          <w:p>
+            <w:pPr>
+              <w:pStyle w:val="af"/>
+              <w:rPr>
+                <w:lang w:val="ru-RU"/>
+              </w:rPr>
+            </w:pPr>
+            <w:r>
+              <w:rPr>
+                <w:lang w:val="ru-RU"/>
+              </w:rPr>
+              <w:t xml:space="preserve">2. </w:t>
+            </w:r>
+            <w:r>
+              <w:rPr>
+                <w:lang w:val="ru-RU"/>
+              </w:rPr>
+              <w:t>Автоматизация процесса диагностики</w:t>
+            </w:r>
+          </w:p>
+        </w:tc>
+        <w:tc>
+          <w:tcPr>
+            <w:tcW w:w="1517" w:type="dxa"/>
+            <w:vAlign w:val="center"/>
+          </w:tcPr>
+          <w:p>
+            <w:pPr>
+              <w:pStyle w:val="af"/>
+              <w:rPr>
+                <w:lang w:val="ru-RU"/>
+              </w:rPr>
+            </w:pPr>
+            <w:r>
+              <w:rPr>
+                <w:lang w:val="ru-RU"/>
+              </w:rPr>
+              <w:t>Балл</w:t>
+            </w:r>
+          </w:p>
+        </w:tc>
+        <w:tc>
+          <w:tcPr>
+            <w:tcW w:w="1174" w:type="dxa"/>
+            <w:vAlign w:val="center"/>
+          </w:tcPr>
+          <w:p>
+            <w:pPr>
+              <w:pStyle w:val="af"/>
+              <w:rPr>
+                <w:lang w:val="ru-RU"/>
+              </w:rPr>
+            </w:pPr>
+            <w:r>
+              <w:rPr>
+                <w:lang w:val="ru-RU"/>
+              </w:rPr>
+              <w:t>2</w:t>
+            </w:r>
+          </w:p>
+        </w:tc>
+        <w:tc>
+          <w:tcPr>
+            <w:tcW w:w="2444" w:type="dxa"/>
+            <w:vAlign w:val="center"/>
+          </w:tcPr>
+          <w:p>
+            <w:pPr>
+              <w:pStyle w:val="af"/>
+              <w:rPr>
+                <w:lang w:val="ru-RU"/>
+              </w:rPr>
+            </w:pPr>
+            <w:r>
+              <w:rPr>
+                <w:lang w:val="ru-RU"/>
+              </w:rPr>
+              <w:t>5</w:t>
+            </w:r>
+          </w:p>
+        </w:tc>
+        <w:tc>
+          <w:tcPr>
+            <w:tcW w:w="2004" w:type="dxa"/>
+            <w:vAlign w:val="center"/>
+          </w:tcPr>
+          <w:p>
+            <w:pPr>
+              <w:pStyle w:val="af"/>
+              <w:rPr>
+                <w:lang w:val="ru-RU"/>
+              </w:rPr>
+            </w:pPr>
+            <w:r>
+              <w:rPr>
+                <w:lang w:val="ru-RU"/>
+              </w:rPr>
+              <w:t>0,</w:t>
+            </w:r>
+            <w:r>
+              <w:rPr>
+                <w:lang w:val="ru-RU"/>
+              </w:rPr>
+              <w:t>3</w:t>
+            </w:r>
+          </w:p>
+        </w:tc>
+      </w:tr>
+      <w:tr>
+        <w:trPr>
+          <w:jc w:val="center"/>
+        </w:trPr>
+        <w:tc>
+          <w:tcPr>
+            <w:tcW w:w="2551" w:type="dxa"/>
+            <w:tcMar>
+              <w:left w:w="51" w:type="dxa"/>
+              <w:right w:w="51" w:type="dxa"/>
+            </w:tcMar>
+            <w:vAlign w:val="center"/>
+          </w:tcPr>
+          <w:p>
+            <w:pPr>
+              <w:pStyle w:val="af"/>
+              <w:rPr>
+                <w:lang w:val="ru-RU"/>
+              </w:rPr>
+            </w:pPr>
+            <w:r>
+              <w:rPr>
+                <w:lang w:val="ru-RU"/>
+              </w:rPr>
+              <w:t>3</w:t>
+            </w:r>
+            <w:r>
+              <w:rPr>
+                <w:lang w:val="ru-RU"/>
+              </w:rPr>
+              <w:t xml:space="preserve"> Простота использования</w:t>
+            </w:r>
+          </w:p>
+        </w:tc>
+        <w:tc>
+          <w:tcPr>
+            <w:tcW w:w="1517" w:type="dxa"/>
+            <w:vAlign w:val="center"/>
+          </w:tcPr>
+          <w:p>
+            <w:pPr>
+              <w:pStyle w:val="af"/>
+              <w:rPr>
+                <w:lang w:val="ru-RU"/>
+              </w:rPr>
+            </w:pPr>
+            <w:r>
+              <w:rPr>
+                <w:lang w:val="ru-RU"/>
+              </w:rPr>
+              <w:t>Балл</w:t>
+            </w:r>
+          </w:p>
+        </w:tc>
+        <w:tc>
+          <w:tcPr>
+            <w:tcW w:w="1174" w:type="dxa"/>
+            <w:vAlign w:val="center"/>
+          </w:tcPr>
+          <w:p>
+            <w:pPr>
+              <w:pStyle w:val="af"/>
+              <w:rPr>
+                <w:lang w:val="ru-RU"/>
+              </w:rPr>
+            </w:pPr>
+            <w:r>
+              <w:rPr>
+                <w:lang w:val="ru-RU"/>
+              </w:rPr>
+              <w:t>3</w:t>
+            </w:r>
+          </w:p>
+        </w:tc>
+        <w:tc>
+          <w:tcPr>
+            <w:tcW w:w="2444" w:type="dxa"/>
+            <w:vAlign w:val="center"/>
+          </w:tcPr>
+          <w:p>
+            <w:pPr>
+              <w:pStyle w:val="af"/>
+              <w:rPr>
+                <w:lang w:val="ru-RU"/>
+              </w:rPr>
+            </w:pPr>
+            <w:r>
+              <w:rPr>
+                <w:lang w:val="ru-RU"/>
+              </w:rPr>
+              <w:t>5</w:t>
+            </w:r>
+          </w:p>
+        </w:tc>
+        <w:tc>
+          <w:tcPr>
+            <w:tcW w:w="2004" w:type="dxa"/>
+            <w:vAlign w:val="center"/>
+          </w:tcPr>
+          <w:p>
+            <w:pPr>
+              <w:pStyle w:val="af"/>
+              <w:rPr>
+                <w:lang w:val="ru-RU"/>
+              </w:rPr>
+            </w:pPr>
+            <w:r>
+              <w:rPr>
+                <w:lang w:val="ru-RU"/>
+              </w:rPr>
+              <w:t>0,</w:t>
+            </w:r>
+            <w:r>
+              <w:rPr>
+                <w:lang w:val="ru-RU"/>
+              </w:rPr>
+              <w:t>2</w:t>
+            </w:r>
+          </w:p>
+        </w:tc>
+      </w:tr>
+    </w:tbl>
+    <w:p>
+      <w:pPr>
+        <w:pStyle w:val="af4"/>
+      </w:pPr>
+      <w:r>
+        <w:t xml:space="preserve">Таблица </w:t>
+      </w:r>
+      <w:fldSimple w:instr=" STYLEREF 2 \s ">
+        <w:r>
+          <w:rPr>
+            <w:noProof/>
+          </w:rPr>
+          <w:t>4.5</w:t>
+        </w:r>
+      </w:fldSimple>
+      <w:r>
+        <w:t>.</w:t>
+      </w:r>
+      <w:fldSimple w:instr=" SEQ Таблица \* ARABIC \s 2 ">
+        <w:r>
+          <w:rPr>
+            <w:noProof/>
+          </w:rPr>
+          <w:t>1</w:t>
+        </w:r>
+      </w:fldSimple>
+    </w:p>
     <w:p>
       <w:pPr>
         <w:rPr>
           <w:i/>
+          <w:lang w:val="en-US"/>
         </w:rPr>
       </w:pPr>
       <m:oMathPara>
@@ -13044,47 +14187,287 @@
             </w:rPr>
             <m:t>=</m:t>
           </m:r>
-          <m:f>
-            <m:fPr>
+          <m:nary>
+            <m:naryPr>
+              <m:chr m:val="∑"/>
+              <m:limLoc m:val="undOvr"/>
               <m:ctrlPr>
                 <w:rPr>
                   <w:rFonts w:ascii="Cambria Math" w:hAnsi="Cambria Math"/>
                   <w:i/>
                 </w:rPr>
               </m:ctrlPr>
-            </m:fPr>
-            <m:num>
-              <m:r>
-                <w:rPr>
-                  <w:rFonts w:ascii="Cambria Math" w:hAnsi="Cambria Math"/>
-                </w:rPr>
-                <m:t>40</m:t>
-              </m:r>
-            </m:num>
-            <m:den>
-              <m:r>
-                <w:rPr>
-                  <w:rFonts w:ascii="Cambria Math" w:hAnsi="Cambria Math"/>
-                </w:rPr>
-                <m:t>30</m:t>
-              </m:r>
-            </m:den>
-          </m:f>
+            </m:naryPr>
+            <m:sub>
+              <m:r>
+                <w:rPr>
+                  <w:rFonts w:ascii="Cambria Math" w:hAnsi="Cambria Math"/>
+                  <w:lang w:val="en-US"/>
+                </w:rPr>
+                <m:t>i=1</m:t>
+              </m:r>
+            </m:sub>
+            <m:sup>
+              <m:r>
+                <w:rPr>
+                  <w:rFonts w:ascii="Cambria Math" w:hAnsi="Cambria Math"/>
+                </w:rPr>
+                <m:t>m</m:t>
+              </m:r>
+            </m:sup>
+            <m:e>
+              <m:sSub>
+                <m:sSubPr>
+                  <m:ctrlPr>
+                    <w:rPr>
+                      <w:rFonts w:ascii="Cambria Math" w:hAnsi="Cambria Math"/>
+                    </w:rPr>
+                  </m:ctrlPr>
+                </m:sSubPr>
+                <m:e>
+                  <m:r>
+                    <w:rPr>
+                      <w:rFonts w:ascii="Cambria Math" w:hAnsi="Cambria Math"/>
+                    </w:rPr>
+                    <m:t>α</m:t>
+                  </m:r>
+                </m:e>
+                <m:sub>
+                  <m:r>
+                    <w:rPr>
+                      <w:rFonts w:ascii="Cambria Math" w:hAnsi="Cambria Math"/>
+                    </w:rPr>
+                    <m:t>i</m:t>
+                  </m:r>
+                </m:sub>
+              </m:sSub>
+              <m:d>
+                <m:dPr>
+                  <m:ctrlPr>
+                    <w:rPr>
+                      <w:rFonts w:ascii="Cambria Math" w:hAnsi="Cambria Math"/>
+                    </w:rPr>
+                  </m:ctrlPr>
+                </m:dPr>
+                <m:e>
+                  <m:f>
+                    <m:fPr>
+                      <m:ctrlPr>
+                        <w:rPr>
+                          <w:rFonts w:ascii="Cambria Math" w:hAnsi="Cambria Math"/>
+                        </w:rPr>
+                      </m:ctrlPr>
+                    </m:fPr>
+                    <m:num>
+                      <m:sSub>
+                        <m:sSubPr>
+                          <m:ctrlPr>
+                            <w:rPr>
+                              <w:rFonts w:ascii="Cambria Math" w:hAnsi="Cambria Math"/>
+                            </w:rPr>
+                          </m:ctrlPr>
+                        </m:sSubPr>
+                        <m:e>
+                          <m:r>
+                            <w:rPr>
+                              <w:rFonts w:ascii="Cambria Math" w:hAnsi="Cambria Math"/>
+                            </w:rPr>
+                            <m:t>X</m:t>
+                          </m:r>
+                        </m:e>
+                        <m:sub>
+                          <m:r>
+                            <m:rPr>
+                              <m:sty m:val="p"/>
+                            </m:rPr>
+                            <w:rPr>
+                              <w:rFonts w:ascii="Cambria Math" w:hAnsi="Cambria Math"/>
+                            </w:rPr>
+                            <m:t>Н</m:t>
+                          </m:r>
+                          <m:r>
+                            <w:rPr>
+                              <w:rFonts w:ascii="Cambria Math" w:hAnsi="Cambria Math"/>
+                              <w:lang w:val="en-US"/>
+                            </w:rPr>
+                            <m:t>i</m:t>
+                          </m:r>
+                        </m:sub>
+                      </m:sSub>
+                    </m:num>
+                    <m:den>
+                      <m:sSub>
+                        <m:sSubPr>
+                          <m:ctrlPr>
+                            <w:rPr>
+                              <w:rFonts w:ascii="Cambria Math" w:hAnsi="Cambria Math"/>
+                            </w:rPr>
+                          </m:ctrlPr>
+                        </m:sSubPr>
+                        <m:e>
+                          <m:r>
+                            <w:rPr>
+                              <w:rFonts w:ascii="Cambria Math" w:hAnsi="Cambria Math"/>
+                            </w:rPr>
+                            <m:t>X</m:t>
+                          </m:r>
+                        </m:e>
+                        <m:sub>
+                          <m:r>
+                            <w:rPr>
+                              <w:rFonts w:ascii="Cambria Math" w:hAnsi="Cambria Math"/>
+                            </w:rPr>
+                            <m:t>Б</m:t>
+                          </m:r>
+                          <m:r>
+                            <w:rPr>
+                              <w:rFonts w:ascii="Cambria Math" w:hAnsi="Cambria Math"/>
+                              <w:lang w:val="en-US"/>
+                            </w:rPr>
+                            <m:t>i</m:t>
+                          </m:r>
+                        </m:sub>
+                      </m:sSub>
+                    </m:den>
+                  </m:f>
+                </m:e>
+              </m:d>
+            </m:e>
+          </m:nary>
           <m:r>
             <w:rPr>
               <w:rFonts w:ascii="Cambria Math" w:hAnsi="Cambria Math"/>
             </w:rPr>
-            <m:t>=1,3</m:t>
+            <m:t>=</m:t>
+          </m:r>
+          <m:r>
+            <m:rPr>
+              <m:sty m:val="p"/>
+            </m:rPr>
+            <w:rPr>
+              <w:rFonts w:ascii="Cambria Math" w:hAnsi="Cambria Math"/>
+            </w:rPr>
+            <m:t>0,5*</m:t>
+          </m:r>
+          <m:f>
+            <m:fPr>
+              <m:ctrlPr>
+                <w:rPr>
+                  <w:rFonts w:ascii="Cambria Math" w:hAnsi="Cambria Math"/>
+                </w:rPr>
+              </m:ctrlPr>
+            </m:fPr>
+            <m:num>
+              <m:r>
+                <w:rPr>
+                  <w:rFonts w:ascii="Cambria Math" w:hAnsi="Cambria Math"/>
+                </w:rPr>
+                <m:t>6</m:t>
+              </m:r>
+            </m:num>
+            <m:den>
+              <m:r>
+                <w:rPr>
+                  <w:rFonts w:ascii="Cambria Math" w:hAnsi="Cambria Math"/>
+                </w:rPr>
+                <m:t>5</m:t>
+              </m:r>
+            </m:den>
+          </m:f>
+          <m:r>
+            <m:rPr>
+              <m:sty m:val="p"/>
+            </m:rPr>
+            <w:rPr>
+              <w:rFonts w:ascii="Cambria Math" w:hAnsi="Cambria Math"/>
+            </w:rPr>
+            <m:t>+0,3*</m:t>
+          </m:r>
+          <m:f>
+            <m:fPr>
+              <m:ctrlPr>
+                <w:rPr>
+                  <w:rFonts w:ascii="Cambria Math" w:hAnsi="Cambria Math"/>
+                </w:rPr>
+              </m:ctrlPr>
+            </m:fPr>
+            <m:num>
+              <m:r>
+                <m:rPr>
+                  <m:sty m:val="p"/>
+                </m:rPr>
+                <w:rPr>
+                  <w:rFonts w:ascii="Cambria Math" w:hAnsi="Cambria Math"/>
+                </w:rPr>
+                <m:t>5</m:t>
+              </m:r>
+            </m:num>
+            <m:den>
+              <m:r>
+                <m:rPr>
+                  <m:sty m:val="p"/>
+                </m:rPr>
+                <w:rPr>
+                  <w:rFonts w:ascii="Cambria Math" w:hAnsi="Cambria Math"/>
+                </w:rPr>
+                <m:t>2</m:t>
+              </m:r>
+            </m:den>
+          </m:f>
+          <m:r>
+            <m:rPr>
+              <m:sty m:val="p"/>
+            </m:rPr>
+            <w:rPr>
+              <w:rFonts w:ascii="Cambria Math" w:hAnsi="Cambria Math"/>
+            </w:rPr>
+            <m:t>+0,2*</m:t>
+          </m:r>
+          <m:f>
+            <m:fPr>
+              <m:ctrlPr>
+                <w:rPr>
+                  <w:rFonts w:ascii="Cambria Math" w:hAnsi="Cambria Math"/>
+                </w:rPr>
+              </m:ctrlPr>
+            </m:fPr>
+            <m:num>
+              <m:r>
+                <w:rPr>
+                  <w:rFonts w:ascii="Cambria Math" w:hAnsi="Cambria Math"/>
+                </w:rPr>
+                <m:t>5</m:t>
+              </m:r>
+            </m:num>
+            <m:den>
+              <m:r>
+                <w:rPr>
+                  <w:rFonts w:ascii="Cambria Math" w:hAnsi="Cambria Math"/>
+                </w:rPr>
+                <m:t>3</m:t>
+              </m:r>
+            </m:den>
+          </m:f>
+          <m:r>
+            <m:rPr>
+              <m:sty m:val="p"/>
+            </m:rPr>
+            <w:rPr>
+              <w:rFonts w:ascii="Cambria Math" w:hAnsi="Cambria Math"/>
+            </w:rPr>
+            <m:t>=</m:t>
+          </m:r>
+          <m:r>
+            <m:rPr>
+              <m:sty m:val="p"/>
+            </m:rPr>
+            <w:rPr>
+              <w:rFonts w:ascii="Cambria Math" w:hAnsi="Cambria Math"/>
+            </w:rPr>
+            <m:t>1,68</m:t>
           </m:r>
         </m:oMath>
       </m:oMathPara>
-    </w:p>
-    <w:p>
-      <w:pPr>
-        <w:rPr>
-          <w:i/>
-        </w:rPr>
-      </w:pPr>
     </w:p>
     <w:p>
       <w:pPr>
@@ -13214,7 +14597,7 @@
                 <w:rPr>
                   <w:rFonts w:ascii="Cambria Math" w:hAnsi="Cambria Math"/>
                 </w:rPr>
-                <m:t>1,3</m:t>
+                <m:t>1,68</m:t>
               </m:r>
             </m:num>
             <m:den>
@@ -13222,7 +14605,7 @@
                 <w:rPr>
                   <w:rFonts w:ascii="Cambria Math" w:hAnsi="Cambria Math"/>
                 </w:rPr>
-                <m:t>0,4</m:t>
+                <m:t>0,83</m:t>
               </m:r>
             </m:den>
           </m:f>
@@ -13230,24 +14613,18 @@
             <w:rPr>
               <w:rFonts w:ascii="Cambria Math" w:hAnsi="Cambria Math"/>
             </w:rPr>
-            <m:t>=3,25</m:t>
+            <m:t>=</m:t>
+          </m:r>
+          <m:r>
+            <w:rPr>
+              <w:rFonts w:ascii="Cambria Math" w:hAnsi="Cambria Math"/>
+            </w:rPr>
+            <m:t>2,02</m:t>
           </m:r>
         </m:oMath>
       </m:oMathPara>
     </w:p>
     <w:p>
-      <w:pPr>
-        <w:rPr>
-          <w:lang w:val="en-US"/>
-        </w:rPr>
-      </w:pPr>
-    </w:p>
-    <w:p>
-      <w:pPr>
-        <w:rPr>
-          <w:i/>
-        </w:rPr>
-      </w:pPr>
       <m:oMathPara>
         <m:oMath>
           <m:sSub>
@@ -13395,6 +14772,11 @@
       </m:oMathPara>
     </w:p>
     <w:p>
+      <w:pPr>
+        <w:rPr>
+          <w:i/>
+        </w:rPr>
+      </w:pPr>
       <w:r>
         <w:rPr>
           <w:i/>
@@ -13406,14 +14788,69 @@
           <w:i/>
         </w:rPr>
         <w:tab/>
-        <w:t>=</w:t>
-      </w:r>
-      <w:r>
-        <w:t>2627,736 (3,25-1)*260=</w:t>
-      </w:r>
-      <w:r>
-        <w:t>1557721,9008</w:t>
-      </w:r>
+      </w:r>
+      <m:oMath>
+        <m:r>
+          <w:rPr>
+            <w:rFonts w:ascii="Cambria Math" w:hAnsi="Cambria Math"/>
+          </w:rPr>
+          <m:t>=</m:t>
+        </m:r>
+        <m:r>
+          <w:rPr>
+            <w:rFonts w:ascii="Cambria Math" w:hAnsi="Cambria Math"/>
+          </w:rPr>
+          <m:t>16979,67</m:t>
+        </m:r>
+        <m:r>
+          <w:rPr>
+            <w:rFonts w:ascii="Cambria Math" w:hAnsi="Cambria Math"/>
+          </w:rPr>
+          <m:t xml:space="preserve"> </m:t>
+        </m:r>
+        <m:r>
+          <w:rPr>
+            <w:rFonts w:ascii="Cambria Math" w:hAnsi="Cambria Math"/>
+          </w:rPr>
+          <m:t>*</m:t>
+        </m:r>
+        <m:d>
+          <m:dPr>
+            <m:ctrlPr>
+              <w:rPr>
+                <w:rFonts w:ascii="Cambria Math" w:hAnsi="Cambria Math"/>
+                <w:i/>
+              </w:rPr>
+            </m:ctrlPr>
+          </m:dPr>
+          <m:e>
+            <m:r>
+              <w:rPr>
+                <w:rFonts w:ascii="Cambria Math" w:hAnsi="Cambria Math"/>
+              </w:rPr>
+              <m:t>2,02-</m:t>
+            </m:r>
+            <m:r>
+              <w:rPr>
+                <w:rFonts w:ascii="Cambria Math" w:hAnsi="Cambria Math"/>
+              </w:rPr>
+              <m:t>1</m:t>
+            </m:r>
+          </m:e>
+        </m:d>
+        <m:r>
+          <w:rPr>
+            <w:rFonts w:ascii="Cambria Math" w:hAnsi="Cambria Math"/>
+          </w:rPr>
+          <m:t>*300=</m:t>
+        </m:r>
+        <m:r>
+          <w:rPr>
+            <w:rFonts w:ascii="Cambria Math" w:hAnsi="Cambria Math"/>
+          </w:rPr>
+          <m:t>5195779,02 руб.</m:t>
+        </m:r>
+      </m:oMath>
     </w:p>
     <w:p>
       <w:pPr>
@@ -13421,28 +14858,28 @@
           <w:i/>
         </w:rPr>
       </w:pPr>
+    </w:p>
+    <w:p>
+      <w:r>
+        <w:lastRenderedPageBreak/>
+        <w:t>Уровень экономической эффективности затрат на разработку ПП при использовании его результатов в сфере производства</w:t>
+      </w:r>
+    </w:p>
+    <w:p>
+      <w:pPr>
+        <w:rPr>
+          <w:i/>
+        </w:rPr>
+      </w:pPr>
       <m:oMathPara>
         <m:oMath>
-          <m:sSub>
-            <m:sSubPr>
-              <m:ctrlPr>
-                <w:rPr>
-                  <w:rFonts w:ascii="Cambria Math" w:hAnsi="Cambria Math"/>
-                  <w:i/>
-                </w:rPr>
-              </m:ctrlPr>
-            </m:sSubPr>
-            <m:e>
-              <m:r>
-                <w:rPr>
-                  <w:rFonts w:ascii="Cambria Math" w:hAnsi="Cambria Math"/>
-                  <w:lang w:val="en-US"/>
-                </w:rPr>
-                <m:t>E</m:t>
-              </m:r>
-            </m:e>
-            <m:sub/>
-          </m:sSub>
+          <m:r>
+            <w:rPr>
+              <w:rFonts w:ascii="Cambria Math" w:hAnsi="Cambria Math"/>
+              <w:lang w:val="en-US"/>
+            </w:rPr>
+            <m:t>E</m:t>
+          </m:r>
           <m:r>
             <w:rPr>
               <w:rFonts w:ascii="Cambria Math" w:hAnsi="Cambria Math"/>
@@ -13491,46 +14928,20 @@
                 </w:rPr>
                 <m:t>*</m:t>
               </m:r>
-              <m:sSub>
-                <m:sSubPr>
-                  <m:ctrlPr>
-                    <w:rPr>
-                      <w:rFonts w:ascii="Cambria Math" w:hAnsi="Cambria Math"/>
-                      <w:i/>
-                    </w:rPr>
-                  </m:ctrlPr>
-                </m:sSubPr>
-                <m:e>
-                  <m:r>
-                    <w:rPr>
-                      <w:rFonts w:ascii="Cambria Math" w:hAnsi="Cambria Math"/>
-                    </w:rPr>
-                    <m:t>γ</m:t>
-                  </m:r>
-                </m:e>
-                <m:sub/>
-              </m:sSub>
+              <m:r>
+                <w:rPr>
+                  <w:rFonts w:ascii="Cambria Math" w:hAnsi="Cambria Math"/>
+                </w:rPr>
+                <m:t>β</m:t>
+              </m:r>
             </m:num>
             <m:den>
-              <m:sSub>
-                <m:sSubPr>
-                  <m:ctrlPr>
-                    <w:rPr>
-                      <w:rFonts w:ascii="Cambria Math" w:hAnsi="Cambria Math"/>
-                      <w:i/>
-                    </w:rPr>
-                  </m:ctrlPr>
-                </m:sSubPr>
-                <m:e>
-                  <m:r>
-                    <w:rPr>
-                      <w:rFonts w:ascii="Cambria Math" w:hAnsi="Cambria Math"/>
-                    </w:rPr>
-                    <m:t>Ц</m:t>
-                  </m:r>
-                </m:e>
-                <m:sub/>
-              </m:sSub>
+              <m:r>
+                <w:rPr>
+                  <w:rFonts w:ascii="Cambria Math" w:hAnsi="Cambria Math"/>
+                </w:rPr>
+                <m:t>Ц</m:t>
+              </m:r>
             </m:den>
           </m:f>
         </m:oMath>
@@ -13543,7 +14954,40 @@
     </w:p>
     <w:p>
       <w:r>
-        <w:t>γ – коэффициент долевого участия разработчика. (γ=0,1)</w:t>
+        <w:t>β</w:t>
+      </w:r>
+      <w:r>
+        <w:t xml:space="preserve"> – коэффициент долевого участия разработчика. (</w:t>
+      </w:r>
+      <w:r>
+        <w:t>β</w:t>
+      </w:r>
+      <w:r>
+        <w:rPr>
+          <w:lang w:val="en-US"/>
+        </w:rPr>
+        <w:t xml:space="preserve"> </w:t>
+      </w:r>
+      <w:r>
+        <w:t>=</w:t>
+      </w:r>
+      <w:r>
+        <w:rPr>
+          <w:lang w:val="en-US"/>
+        </w:rPr>
+        <w:t xml:space="preserve"> </w:t>
+      </w:r>
+      <w:r>
+        <w:t>0,</w:t>
+      </w:r>
+      <w:r>
+        <w:rPr>
+          <w:lang w:val="en-US"/>
+        </w:rPr>
+        <w:t>2</w:t>
+      </w:r>
+      <w:r>
+        <w:t>)</w:t>
       </w:r>
     </w:p>
     <w:p>
@@ -13552,133 +14996,83 @@
       </w:r>
     </w:p>
     <w:p>
+      <w:pPr>
+        <w:jc w:val="center"/>
+      </w:pPr>
+      <m:oMath>
+        <m:r>
+          <w:rPr>
+            <w:rFonts w:ascii="Cambria Math" w:hAnsi="Cambria Math"/>
+          </w:rPr>
+          <m:t>Ц</m:t>
+        </m:r>
+        <m:r>
+          <w:rPr>
+            <w:rFonts w:ascii="Cambria Math" w:hAnsi="Cambria Math"/>
+          </w:rPr>
+          <m:t>=</m:t>
+        </m:r>
+        <m:r>
+          <m:rPr>
+            <m:sty m:val="p"/>
+          </m:rPr>
+          <w:rPr>
+            <w:rFonts w:ascii="Cambria Math" w:hAnsi="Cambria Math"/>
+          </w:rPr>
+          <m:t>680000</m:t>
+        </m:r>
+        <m:r>
+          <m:rPr>
+            <m:sty m:val="p"/>
+          </m:rPr>
+          <w:rPr>
+            <w:rFonts w:ascii="Cambria Math"/>
+          </w:rPr>
+          <m:t xml:space="preserve"> </m:t>
+        </m:r>
+        <m:r>
+          <m:rPr>
+            <m:sty m:val="p"/>
+          </m:rPr>
+          <w:rPr>
+            <w:rFonts w:ascii="Cambria Math"/>
+          </w:rPr>
+          <m:t>руб</m:t>
+        </m:r>
+        <m:r>
+          <m:rPr>
+            <m:sty m:val="p"/>
+          </m:rPr>
+          <w:rPr>
+            <w:rFonts w:ascii="Cambria Math"/>
+          </w:rPr>
+          <m:t>.</m:t>
+        </m:r>
+      </m:oMath>
+      <w:r>
+        <w:t xml:space="preserve"> (см. п.3.4)</w:t>
+      </w:r>
+    </w:p>
+    <w:p>
+      <w:r>
+        <w:t>Тогда:</w:t>
+      </w:r>
+    </w:p>
+    <w:p>
+      <w:pPr>
+        <w:rPr>
+          <w:i/>
+        </w:rPr>
+      </w:pPr>
       <m:oMathPara>
         <m:oMath>
-          <m:sSub>
-            <m:sSubPr>
-              <m:ctrlPr>
-                <w:rPr>
-                  <w:rFonts w:ascii="Cambria Math" w:hAnsi="Cambria Math"/>
-                  <w:i/>
-                </w:rPr>
-              </m:ctrlPr>
-            </m:sSubPr>
-            <m:e>
-              <m:r>
-                <w:rPr>
-                  <w:rFonts w:ascii="Cambria Math" w:hAnsi="Cambria Math"/>
-                </w:rPr>
-                <m:t>Ц</m:t>
-              </m:r>
-            </m:e>
-            <m:sub/>
-          </m:sSub>
           <m:r>
             <w:rPr>
               <w:rFonts w:ascii="Cambria Math" w:hAnsi="Cambria Math"/>
+              <w:lang w:val="en-US"/>
             </w:rPr>
-            <m:t>=</m:t>
+            <m:t>E</m:t>
           </m:r>
-          <m:sSub>
-            <m:sSubPr>
-              <m:ctrlPr>
-                <w:rPr>
-                  <w:rFonts w:ascii="Cambria Math" w:hAnsi="Cambria Math"/>
-                  <w:i/>
-                </w:rPr>
-              </m:ctrlPr>
-            </m:sSubPr>
-            <m:e>
-              <m:r>
-                <w:rPr>
-                  <w:rFonts w:ascii="Cambria Math" w:hAnsi="Cambria Math"/>
-                </w:rPr>
-                <m:t>З</m:t>
-              </m:r>
-            </m:e>
-            <m:sub>
-              <m:r>
-                <w:rPr>
-                  <w:rFonts w:ascii="Cambria Math" w:hAnsi="Cambria Math"/>
-                </w:rPr>
-                <m:t>ПП</m:t>
-              </m:r>
-            </m:sub>
-          </m:sSub>
-          <m:r>
-            <w:rPr>
-              <w:rFonts w:ascii="Cambria Math" w:hAnsi="Cambria Math"/>
-            </w:rPr>
-            <m:t>+</m:t>
-          </m:r>
-          <m:sSub>
-            <m:sSubPr>
-              <m:ctrlPr>
-                <w:rPr>
-                  <w:rFonts w:ascii="Cambria Math" w:hAnsi="Cambria Math"/>
-                  <w:i/>
-                </w:rPr>
-              </m:ctrlPr>
-            </m:sSubPr>
-            <m:e>
-              <m:r>
-                <w:rPr>
-                  <w:rFonts w:ascii="Cambria Math" w:hAnsi="Cambria Math"/>
-                </w:rPr>
-                <m:t>Р</m:t>
-              </m:r>
-            </m:e>
-            <m:sub>
-              <m:r>
-                <w:rPr>
-                  <w:rFonts w:ascii="Cambria Math" w:hAnsi="Cambria Math"/>
-                </w:rPr>
-                <m:t>накл</m:t>
-              </m:r>
-            </m:sub>
-          </m:sSub>
-          <m:r>
-            <w:rPr>
-              <w:rFonts w:ascii="Cambria Math" w:hAnsi="Cambria Math"/>
-            </w:rPr>
-            <m:t>=176025+92575=268600</m:t>
-          </m:r>
-        </m:oMath>
-      </m:oMathPara>
-    </w:p>
-    <w:p>
-      <w:r>
-        <w:t>Тогда:</w:t>
-      </w:r>
-    </w:p>
-    <w:p>
-      <w:pPr>
-        <w:rPr>
-          <w:i/>
-        </w:rPr>
-      </w:pPr>
-      <m:oMathPara>
-        <m:oMath>
-          <m:sSub>
-            <m:sSubPr>
-              <m:ctrlPr>
-                <w:rPr>
-                  <w:rFonts w:ascii="Cambria Math" w:hAnsi="Cambria Math"/>
-                  <w:i/>
-                </w:rPr>
-              </m:ctrlPr>
-            </m:sSubPr>
-            <m:e>
-              <m:r>
-                <w:rPr>
-                  <w:rFonts w:ascii="Cambria Math" w:hAnsi="Cambria Math"/>
-                  <w:lang w:val="en-US"/>
-                </w:rPr>
-                <m:t>E</m:t>
-              </m:r>
-            </m:e>
-            <m:sub/>
-          </m:sSub>
           <m:r>
             <w:rPr>
               <w:rFonts w:ascii="Cambria Math" w:hAnsi="Cambria Math"/>
@@ -13727,46 +15121,20 @@
                 </w:rPr>
                 <m:t>*</m:t>
               </m:r>
-              <m:sSub>
-                <m:sSubPr>
-                  <m:ctrlPr>
-                    <w:rPr>
-                      <w:rFonts w:ascii="Cambria Math" w:hAnsi="Cambria Math"/>
-                      <w:i/>
-                    </w:rPr>
-                  </m:ctrlPr>
-                </m:sSubPr>
-                <m:e>
-                  <m:r>
-                    <w:rPr>
-                      <w:rFonts w:ascii="Cambria Math" w:hAnsi="Cambria Math"/>
-                    </w:rPr>
-                    <m:t>γ</m:t>
-                  </m:r>
-                </m:e>
-                <m:sub/>
-              </m:sSub>
+              <m:r>
+                <w:rPr>
+                  <w:rFonts w:ascii="Cambria Math" w:hAnsi="Cambria Math"/>
+                </w:rPr>
+                <m:t>β</m:t>
+              </m:r>
             </m:num>
             <m:den>
-              <m:sSub>
-                <m:sSubPr>
-                  <m:ctrlPr>
-                    <w:rPr>
-                      <w:rFonts w:ascii="Cambria Math" w:hAnsi="Cambria Math"/>
-                      <w:i/>
-                    </w:rPr>
-                  </m:ctrlPr>
-                </m:sSubPr>
-                <m:e>
-                  <m:r>
-                    <w:rPr>
-                      <w:rFonts w:ascii="Cambria Math" w:hAnsi="Cambria Math"/>
-                    </w:rPr>
-                    <m:t>Ц</m:t>
-                  </m:r>
-                </m:e>
-                <m:sub/>
-              </m:sSub>
+              <m:r>
+                <w:rPr>
+                  <w:rFonts w:ascii="Cambria Math" w:hAnsi="Cambria Math"/>
+                </w:rPr>
+                <m:t>Ц</m:t>
+              </m:r>
             </m:den>
           </m:f>
           <m:r>
@@ -13786,22 +15154,28 @@
             </m:fPr>
             <m:num>
               <m:r>
+                <w:rPr>
+                  <w:rFonts w:ascii="Cambria Math" w:hAnsi="Cambria Math"/>
+                </w:rPr>
+                <m:t>5195779,02</m:t>
+              </m:r>
+              <m:r>
                 <m:rPr>
                   <m:sty m:val="p"/>
                 </m:rPr>
                 <w:rPr>
-                  <w:rFonts w:ascii="Cambria Math" w:hAnsi="Cambria Math"/>
-                </w:rPr>
-                <m:t>1557721,9008</m:t>
+                  <w:rFonts w:ascii="Cambria Math" w:hAnsi="Cambria Math" w:cs="Cambria Math"/>
+                </w:rPr>
+                <m:t>*</m:t>
               </m:r>
               <m:r>
                 <m:rPr>
                   <m:sty m:val="p"/>
                 </m:rPr>
                 <w:rPr>
-                  <w:rFonts w:ascii="Cambria Math" w:hAnsi="Cambria Math" w:cs="Cambria Math"/>
-                </w:rPr>
-                <m:t>*</m:t>
+                  <w:rFonts w:ascii="Cambria Math"/>
+                </w:rPr>
+                <m:t>0,</m:t>
               </m:r>
               <m:r>
                 <m:rPr>
@@ -13810,15 +15184,18 @@
                 <w:rPr>
                   <w:rFonts w:ascii="Cambria Math"/>
                 </w:rPr>
-                <m:t>0,1</m:t>
+                <m:t>2</m:t>
               </m:r>
             </m:num>
             <m:den>
               <m:r>
-                <w:rPr>
-                  <w:rFonts w:ascii="Cambria Math" w:hAnsi="Cambria Math"/>
-                </w:rPr>
-                <m:t>268600</m:t>
+                <m:rPr>
+                  <m:sty m:val="p"/>
+                </m:rPr>
+                <w:rPr>
+                  <w:rFonts w:ascii="Cambria Math" w:hAnsi="Cambria Math"/>
+                </w:rPr>
+                <m:t>680000</m:t>
               </m:r>
             </m:den>
           </m:f>
@@ -13826,7 +15203,25 @@
             <w:rPr>
               <w:rFonts w:ascii="Cambria Math" w:hAnsi="Cambria Math"/>
             </w:rPr>
-            <m:t>=2,89</m:t>
+            <m:t>=</m:t>
+          </m:r>
+          <m:r>
+            <w:rPr>
+              <w:rFonts w:ascii="Cambria Math" w:hAnsi="Cambria Math"/>
+            </w:rPr>
+            <m:t>1</m:t>
+          </m:r>
+          <m:r>
+            <w:rPr>
+              <w:rFonts w:ascii="Cambria Math" w:hAnsi="Cambria Math"/>
+            </w:rPr>
+            <m:t>,</m:t>
+          </m:r>
+          <m:r>
+            <w:rPr>
+              <w:rFonts w:ascii="Cambria Math" w:hAnsi="Cambria Math"/>
+            </w:rPr>
+            <m:t>52</m:t>
           </m:r>
         </m:oMath>
       </m:oMathPara>
@@ -13838,6 +15233,11 @@
       </w:r>
     </w:p>
     <w:p>
+      <w:pPr>
+        <w:rPr>
+          <w:i/>
+        </w:rPr>
+      </w:pPr>
       <m:oMathPara>
         <m:oMath>
           <m:sSub>
@@ -13927,7 +15327,7 @@
                 <w:rPr>
                   <w:rFonts w:ascii="Cambria Math" w:hAnsi="Cambria Math"/>
                 </w:rPr>
-                <m:t>2,89</m:t>
+                <m:t>1,52</m:t>
               </m:r>
             </m:den>
           </m:f>
@@ -13935,12 +15335,108 @@
             <w:rPr>
               <w:rFonts w:ascii="Cambria Math" w:hAnsi="Cambria Math"/>
             </w:rPr>
-            <m:t>=0,34</m:t>
+            <m:t>=</m:t>
+          </m:r>
+          <m:r>
+            <w:rPr>
+              <w:rFonts w:ascii="Cambria Math" w:hAnsi="Cambria Math"/>
+            </w:rPr>
+            <m:t>0,66</m:t>
+          </m:r>
+          <m:r>
+            <w:rPr>
+              <w:rFonts w:ascii="Cambria Math" w:hAnsi="Cambria Math"/>
+            </w:rPr>
+            <m:t xml:space="preserve"> года</m:t>
           </m:r>
         </m:oMath>
       </m:oMathPara>
     </w:p>
-    <w:p/>
+    <w:p>
+      <w:pPr>
+        <w:ind w:left="360"/>
+        <w:rPr>
+          <w:sz w:val="32"/>
+          <w:szCs w:val="32"/>
+        </w:rPr>
+      </w:pPr>
+      <w:r>
+        <w:rPr>
+          <w:b/>
+          <w:sz w:val="32"/>
+          <w:szCs w:val="32"/>
+        </w:rPr>
+        <w:t>Выводы:</w:t>
+      </w:r>
+      <w:r>
+        <w:rPr>
+          <w:sz w:val="32"/>
+          <w:szCs w:val="32"/>
+        </w:rPr>
+        <w:t xml:space="preserve"> Показатель годового экономического эффекта при разработке данного программного продукта равен 5,2 млн. руб. Срок окупаемости проекта составляет </w:t>
+      </w:r>
+      <w:r>
+        <w:rPr>
+          <w:sz w:val="32"/>
+          <w:szCs w:val="32"/>
+          <w:lang w:val="en-US"/>
+        </w:rPr>
+        <w:t>0,66</w:t>
+      </w:r>
+      <w:r>
+        <w:rPr>
+          <w:sz w:val="32"/>
+          <w:szCs w:val="32"/>
+        </w:rPr>
+        <w:t xml:space="preserve"> года</w:t>
+      </w:r>
+      <w:r>
+        <w:rPr>
+          <w:sz w:val="32"/>
+          <w:szCs w:val="32"/>
+          <w:lang w:val="en-US"/>
+        </w:rPr>
+        <w:t xml:space="preserve"> (≈ 8 </w:t>
+      </w:r>
+      <w:r>
+        <w:rPr>
+          <w:sz w:val="32"/>
+          <w:szCs w:val="32"/>
+        </w:rPr>
+        <w:t>месяцев</w:t>
+      </w:r>
+      <w:r>
+        <w:rPr>
+          <w:sz w:val="32"/>
+          <w:szCs w:val="32"/>
+          <w:lang w:val="en-US"/>
+        </w:rPr>
+        <w:t>)</w:t>
+      </w:r>
+      <w:r>
+        <w:rPr>
+          <w:sz w:val="32"/>
+          <w:szCs w:val="32"/>
+        </w:rPr>
+        <w:t>.</w:t>
+      </w:r>
+    </w:p>
+    <w:p>
+      <w:pPr>
+        <w:ind w:left="360"/>
+        <w:rPr>
+          <w:sz w:val="32"/>
+          <w:szCs w:val="32"/>
+        </w:rPr>
+      </w:pPr>
+      <w:r>
+        <w:rPr>
+          <w:sz w:val="32"/>
+          <w:szCs w:val="32"/>
+        </w:rPr>
+        <w:t>С такими экономическими показателями разработка проекта весьма целесообразна.</w:t>
+      </w:r>
+    </w:p>
     <w:p/>
     <w:sectPr>
       <w:pgSz w:w="11906" w:h="16838"/>
@@ -14003,6 +15499,119 @@
     </w:lvl>
   </w:abstractNum>
   <w:abstractNum w:abstractNumId="1">
+    <w:nsid w:val="01C63CD2"/>
+    <w:multiLevelType w:val="hybridMultilevel"/>
+    <w:tmpl w:val="A42010C6"/>
+    <w:lvl w:ilvl="0" w:tplc="04190005">
+      <w:start w:val="1"/>
+      <w:numFmt w:val="bullet"/>
+      <w:lvlText w:val=""/>
+      <w:lvlJc w:val="left"/>
+      <w:pPr>
+        <w:ind w:left="2149" w:hanging="360"/>
+      </w:pPr>
+      <w:rPr>
+        <w:rFonts w:ascii="Wingdings" w:hAnsi="Wingdings" w:hint="default"/>
+      </w:rPr>
+    </w:lvl>
+    <w:lvl w:ilvl="1" w:tplc="04190003" w:tentative="1">
+      <w:start w:val="1"/>
+      <w:numFmt w:val="bullet"/>
+      <w:lvlText w:val="o"/>
+      <w:lvlJc w:val="left"/>
+      <w:pPr>
+        <w:ind w:left="2869" w:hanging="360"/>
+      </w:pPr>
+      <w:rPr>
+        <w:rFonts w:ascii="Courier New" w:hAnsi="Courier New" w:cs="Courier New" w:hint="default"/>
+      </w:rPr>
+    </w:lvl>
+    <w:lvl w:ilvl="2" w:tplc="04190005" w:tentative="1">
+      <w:start w:val="1"/>
+      <w:numFmt w:val="bullet"/>
+      <w:lvlText w:val=""/>
+      <w:lvlJc w:val="left"/>
+      <w:pPr>
+        <w:ind w:left="3589" w:hanging="360"/>
+      </w:pPr>
+      <w:rPr>
+        <w:rFonts w:ascii="Wingdings" w:hAnsi="Wingdings" w:hint="default"/>
+      </w:rPr>
+    </w:lvl>
+    <w:lvl w:ilvl="3" w:tplc="04190001" w:tentative="1">
+      <w:start w:val="1"/>
+      <w:numFmt w:val="bullet"/>
+      <w:lvlText w:val=""/>
+      <w:lvlJc w:val="left"/>
+      <w:pPr>
+        <w:ind w:left="4309" w:hanging="360"/>
+      </w:pPr>
+      <w:rPr>
+        <w:rFonts w:ascii="Symbol" w:hAnsi="Symbol" w:hint="default"/>
+      </w:rPr>
+    </w:lvl>
+    <w:lvl w:ilvl="4" w:tplc="04190003" w:tentative="1">
+      <w:start w:val="1"/>
+      <w:numFmt w:val="bullet"/>
+      <w:lvlText w:val="o"/>
+      <w:lvlJc w:val="left"/>
+      <w:pPr>
+        <w:ind w:left="5029" w:hanging="360"/>
+      </w:pPr>
+      <w:rPr>
+        <w:rFonts w:ascii="Courier New" w:hAnsi="Courier New" w:cs="Courier New" w:hint="default"/>
+      </w:rPr>
+    </w:lvl>
+    <w:lvl w:ilvl="5" w:tplc="04190005" w:tentative="1">
+      <w:start w:val="1"/>
+      <w:numFmt w:val="bullet"/>
+      <w:lvlText w:val=""/>
+      <w:lvlJc w:val="left"/>
+      <w:pPr>
+        <w:ind w:left="5749" w:hanging="360"/>
+      </w:pPr>
+      <w:rPr>
+        <w:rFonts w:ascii="Wingdings" w:hAnsi="Wingdings" w:hint="default"/>
+      </w:rPr>
+    </w:lvl>
+    <w:lvl w:ilvl="6" w:tplc="04190001" w:tentative="1">
+      <w:start w:val="1"/>
+      <w:numFmt w:val="bullet"/>
+      <w:lvlText w:val=""/>
+      <w:lvlJc w:val="left"/>
+      <w:pPr>
+        <w:ind w:left="6469" w:hanging="360"/>
+      </w:pPr>
+      <w:rPr>
+        <w:rFonts w:ascii="Symbol" w:hAnsi="Symbol" w:hint="default"/>
+      </w:rPr>
+    </w:lvl>
+    <w:lvl w:ilvl="7" w:tplc="04190003" w:tentative="1">
+      <w:start w:val="1"/>
+      <w:numFmt w:val="bullet"/>
+      <w:lvlText w:val="o"/>
+      <w:lvlJc w:val="left"/>
+      <w:pPr>
+        <w:ind w:left="7189" w:hanging="360"/>
+      </w:pPr>
+      <w:rPr>
+        <w:rFonts w:ascii="Courier New" w:hAnsi="Courier New" w:cs="Courier New" w:hint="default"/>
+      </w:rPr>
+    </w:lvl>
+    <w:lvl w:ilvl="8" w:tplc="04190005" w:tentative="1">
+      <w:start w:val="1"/>
+      <w:numFmt w:val="bullet"/>
+      <w:lvlText w:val=""/>
+      <w:lvlJc w:val="left"/>
+      <w:pPr>
+        <w:ind w:left="7909" w:hanging="360"/>
+      </w:pPr>
+      <w:rPr>
+        <w:rFonts w:ascii="Wingdings" w:hAnsi="Wingdings" w:hint="default"/>
+      </w:rPr>
+    </w:lvl>
+  </w:abstractNum>
+  <w:abstractNum w:abstractNumId="2">
     <w:nsid w:val="04015528"/>
     <w:multiLevelType w:val="hybridMultilevel"/>
     <w:tmpl w:val="59A807DC"/>
@@ -14115,7 +15724,7 @@
       </w:rPr>
     </w:lvl>
   </w:abstractNum>
-  <w:abstractNum w:abstractNumId="2">
+  <w:abstractNum w:abstractNumId="3">
     <w:nsid w:val="07672132"/>
     <w:multiLevelType w:val="hybridMultilevel"/>
     <w:tmpl w:val="0DCC9A50"/>
@@ -14228,7 +15837,7 @@
       </w:rPr>
     </w:lvl>
   </w:abstractNum>
-  <w:abstractNum w:abstractNumId="3">
+  <w:abstractNum w:abstractNumId="4">
     <w:nsid w:val="0A1D288A"/>
     <w:multiLevelType w:val="hybridMultilevel"/>
     <w:tmpl w:val="C05AF210"/>
@@ -14341,7 +15950,7 @@
       </w:rPr>
     </w:lvl>
   </w:abstractNum>
-  <w:abstractNum w:abstractNumId="4">
+  <w:abstractNum w:abstractNumId="5">
     <w:nsid w:val="0F7F3A17"/>
     <w:multiLevelType w:val="hybridMultilevel"/>
     <w:tmpl w:val="69BE05EC"/>
@@ -14454,7 +16063,7 @@
       </w:rPr>
     </w:lvl>
   </w:abstractNum>
-  <w:abstractNum w:abstractNumId="5">
+  <w:abstractNum w:abstractNumId="6">
     <w:nsid w:val="14664EC9"/>
     <w:multiLevelType w:val="hybridMultilevel"/>
     <w:tmpl w:val="668A2028"/>
@@ -14567,7 +16176,7 @@
       </w:rPr>
     </w:lvl>
   </w:abstractNum>
-  <w:abstractNum w:abstractNumId="6">
+  <w:abstractNum w:abstractNumId="7">
     <w:nsid w:val="1E420894"/>
     <w:multiLevelType w:val="hybridMultilevel"/>
     <w:tmpl w:val="A19C630A"/>
@@ -14680,7 +16289,7 @@
       </w:rPr>
     </w:lvl>
   </w:abstractNum>
-  <w:abstractNum w:abstractNumId="7">
+  <w:abstractNum w:abstractNumId="8">
     <w:nsid w:val="1F5F3A8C"/>
     <w:multiLevelType w:val="hybridMultilevel"/>
     <w:tmpl w:val="554E2104"/>
@@ -14793,7 +16402,7 @@
       </w:rPr>
     </w:lvl>
   </w:abstractNum>
-  <w:abstractNum w:abstractNumId="8">
+  <w:abstractNum w:abstractNumId="9">
     <w:nsid w:val="2013424D"/>
     <w:multiLevelType w:val="hybridMultilevel"/>
     <w:tmpl w:val="DEE6AEF8"/>
@@ -14906,7 +16515,7 @@
       </w:rPr>
     </w:lvl>
   </w:abstractNum>
-  <w:abstractNum w:abstractNumId="9">
+  <w:abstractNum w:abstractNumId="10">
     <w:nsid w:val="24906743"/>
     <w:multiLevelType w:val="hybridMultilevel"/>
     <w:tmpl w:val="4866CBB0"/>
@@ -15019,7 +16628,7 @@
       </w:rPr>
     </w:lvl>
   </w:abstractNum>
-  <w:abstractNum w:abstractNumId="10">
+  <w:abstractNum w:abstractNumId="11">
     <w:nsid w:val="2A006D67"/>
     <w:multiLevelType w:val="hybridMultilevel"/>
     <w:tmpl w:val="91EEC026"/>
@@ -15159,12 +16768,12 @@
       </w:rPr>
     </w:lvl>
   </w:abstractNum>
-  <w:abstractNum w:abstractNumId="11">
+  <w:abstractNum w:abstractNumId="12">
     <w:nsid w:val="2AF81743"/>
     <w:multiLevelType w:val="multilevel"/>
-    <w:tmpl w:val="29367AC6"/>
+    <w:tmpl w:val="D16CCBE8"/>
     <w:lvl w:ilvl="0">
-      <w:start w:val="3"/>
+      <w:start w:val="4"/>
       <w:numFmt w:val="decimal"/>
       <w:pStyle w:val="1"/>
       <w:lvlText w:val="%1."/>
@@ -15274,7 +16883,7 @@
       </w:rPr>
     </w:lvl>
   </w:abstractNum>
-  <w:abstractNum w:abstractNumId="12">
+  <w:abstractNum w:abstractNumId="13">
     <w:nsid w:val="2D886F15"/>
     <w:multiLevelType w:val="hybridMultilevel"/>
     <w:tmpl w:val="7578DEEA"/>
@@ -15387,7 +16996,7 @@
       </w:rPr>
     </w:lvl>
   </w:abstractNum>
-  <w:abstractNum w:abstractNumId="13">
+  <w:abstractNum w:abstractNumId="14">
     <w:nsid w:val="2F627C55"/>
     <w:multiLevelType w:val="hybridMultilevel"/>
     <w:tmpl w:val="384E940E"/>
@@ -15500,7 +17109,7 @@
       </w:rPr>
     </w:lvl>
   </w:abstractNum>
-  <w:abstractNum w:abstractNumId="14">
+  <w:abstractNum w:abstractNumId="15">
     <w:nsid w:val="31FA05BF"/>
     <w:multiLevelType w:val="hybridMultilevel"/>
     <w:tmpl w:val="A87C0EEA"/>
@@ -15589,7 +17198,7 @@
       </w:pPr>
     </w:lvl>
   </w:abstractNum>
-  <w:abstractNum w:abstractNumId="15">
+  <w:abstractNum w:abstractNumId="16">
     <w:nsid w:val="349A2564"/>
     <w:multiLevelType w:val="hybridMultilevel"/>
     <w:tmpl w:val="1BFE4350"/>
@@ -15678,7 +17287,7 @@
       </w:pPr>
     </w:lvl>
   </w:abstractNum>
-  <w:abstractNum w:abstractNumId="16">
+  <w:abstractNum w:abstractNumId="17">
     <w:nsid w:val="472D58F6"/>
     <w:multiLevelType w:val="hybridMultilevel"/>
     <w:tmpl w:val="7B749720"/>
@@ -15791,7 +17400,7 @@
       </w:rPr>
     </w:lvl>
   </w:abstractNum>
-  <w:abstractNum w:abstractNumId="17">
+  <w:abstractNum w:abstractNumId="18">
     <w:nsid w:val="4A294D7D"/>
     <w:multiLevelType w:val="multilevel"/>
     <w:tmpl w:val="98F6B050"/>
@@ -15941,7 +17550,7 @@
       </w:rPr>
     </w:lvl>
   </w:abstractNum>
-  <w:abstractNum w:abstractNumId="18">
+  <w:abstractNum w:abstractNumId="19">
     <w:nsid w:val="4C825E8D"/>
     <w:multiLevelType w:val="hybridMultilevel"/>
     <w:tmpl w:val="322AC584"/>
@@ -16054,7 +17663,7 @@
       </w:rPr>
     </w:lvl>
   </w:abstractNum>
-  <w:abstractNum w:abstractNumId="19">
+  <w:abstractNum w:abstractNumId="20">
     <w:nsid w:val="4FC340B5"/>
     <w:multiLevelType w:val="hybridMultilevel"/>
     <w:tmpl w:val="590C9A08"/>
@@ -16167,7 +17776,7 @@
       </w:rPr>
     </w:lvl>
   </w:abstractNum>
-  <w:abstractNum w:abstractNumId="20">
+  <w:abstractNum w:abstractNumId="21">
     <w:nsid w:val="518C3BAD"/>
     <w:multiLevelType w:val="multilevel"/>
     <w:tmpl w:val="E83A7B24"/>
@@ -16280,7 +17889,7 @@
       </w:rPr>
     </w:lvl>
   </w:abstractNum>
-  <w:abstractNum w:abstractNumId="21">
+  <w:abstractNum w:abstractNumId="22">
     <w:nsid w:val="540331AE"/>
     <w:multiLevelType w:val="hybridMultilevel"/>
     <w:tmpl w:val="8E12BD7C"/>
@@ -16393,7 +18002,7 @@
       </w:rPr>
     </w:lvl>
   </w:abstractNum>
-  <w:abstractNum w:abstractNumId="22">
+  <w:abstractNum w:abstractNumId="23">
     <w:nsid w:val="541566FB"/>
     <w:multiLevelType w:val="hybridMultilevel"/>
     <w:tmpl w:val="5EE87C28"/>
@@ -16482,7 +18091,7 @@
       </w:pPr>
     </w:lvl>
   </w:abstractNum>
-  <w:abstractNum w:abstractNumId="23">
+  <w:abstractNum w:abstractNumId="24">
     <w:nsid w:val="544E0718"/>
     <w:multiLevelType w:val="hybridMultilevel"/>
     <w:tmpl w:val="AF862636"/>
@@ -16568,7 +18177,7 @@
       </w:pPr>
     </w:lvl>
   </w:abstractNum>
-  <w:abstractNum w:abstractNumId="24">
+  <w:abstractNum w:abstractNumId="25">
     <w:nsid w:val="5E9E20FE"/>
     <w:multiLevelType w:val="multilevel"/>
     <w:tmpl w:val="6D9C7080"/>
@@ -16689,7 +18298,7 @@
       </w:rPr>
     </w:lvl>
   </w:abstractNum>
-  <w:abstractNum w:abstractNumId="25">
+  <w:abstractNum w:abstractNumId="26">
     <w:nsid w:val="5F003CD7"/>
     <w:multiLevelType w:val="hybridMultilevel"/>
     <w:tmpl w:val="7A267144"/>
@@ -16802,7 +18411,7 @@
       </w:rPr>
     </w:lvl>
   </w:abstractNum>
-  <w:abstractNum w:abstractNumId="26">
+  <w:abstractNum w:abstractNumId="27">
     <w:nsid w:val="65B5264C"/>
     <w:multiLevelType w:val="hybridMultilevel"/>
     <w:tmpl w:val="DE2A91A0"/>
@@ -16915,7 +18524,7 @@
       </w:rPr>
     </w:lvl>
   </w:abstractNum>
-  <w:abstractNum w:abstractNumId="27">
+  <w:abstractNum w:abstractNumId="28">
     <w:nsid w:val="6F641B97"/>
     <w:multiLevelType w:val="hybridMultilevel"/>
     <w:tmpl w:val="5AB09676"/>
@@ -17004,7 +18613,7 @@
       </w:pPr>
     </w:lvl>
   </w:abstractNum>
-  <w:abstractNum w:abstractNumId="28">
+  <w:abstractNum w:abstractNumId="29">
     <w:nsid w:val="6F73619A"/>
     <w:multiLevelType w:val="hybridMultilevel"/>
     <w:tmpl w:val="DE1A1006"/>
@@ -17093,7 +18702,7 @@
       </w:pPr>
     </w:lvl>
   </w:abstractNum>
-  <w:abstractNum w:abstractNumId="29">
+  <w:abstractNum w:abstractNumId="30">
     <w:nsid w:val="73CB70DB"/>
     <w:multiLevelType w:val="hybridMultilevel"/>
     <w:tmpl w:val="872C2024"/>
@@ -17206,7 +18815,7 @@
       </w:rPr>
     </w:lvl>
   </w:abstractNum>
-  <w:abstractNum w:abstractNumId="30">
+  <w:abstractNum w:abstractNumId="31">
     <w:nsid w:val="758C5C81"/>
     <w:multiLevelType w:val="hybridMultilevel"/>
     <w:tmpl w:val="6CEAACEE"/>
@@ -17295,7 +18904,7 @@
       </w:pPr>
     </w:lvl>
   </w:abstractNum>
-  <w:abstractNum w:abstractNumId="31">
+  <w:abstractNum w:abstractNumId="32">
     <w:nsid w:val="75C265C0"/>
     <w:multiLevelType w:val="multilevel"/>
     <w:tmpl w:val="0419001F"/>
@@ -17382,40 +18991,40 @@
     </w:lvl>
   </w:abstractNum>
   <w:num w:numId="1">
+    <w:abstractNumId w:val="5"/>
+  </w:num>
+  <w:num w:numId="2">
+    <w:abstractNumId w:val="19"/>
+  </w:num>
+  <w:num w:numId="3">
+    <w:abstractNumId w:val="17"/>
+  </w:num>
+  <w:num w:numId="4">
+    <w:abstractNumId w:val="11"/>
+  </w:num>
+  <w:num w:numId="5">
+    <w:abstractNumId w:val="18"/>
+  </w:num>
+  <w:num w:numId="6">
+    <w:abstractNumId w:val="2"/>
+  </w:num>
+  <w:num w:numId="7">
     <w:abstractNumId w:val="4"/>
   </w:num>
-  <w:num w:numId="2">
-    <w:abstractNumId w:val="18"/>
+  <w:num w:numId="8">
+    <w:abstractNumId w:val="26"/>
   </w:num>
-  <w:num w:numId="3">
-    <w:abstractNumId w:val="16"/>
-  </w:num>
-  <w:num w:numId="4">
+  <w:num w:numId="9">
     <w:abstractNumId w:val="10"/>
   </w:num>
-  <w:num w:numId="5">
-    <w:abstractNumId w:val="17"/>
-  </w:num>
-  <w:num w:numId="6">
-    <w:abstractNumId w:val="1"/>
-  </w:num>
-  <w:num w:numId="7">
-    <w:abstractNumId w:val="3"/>
-  </w:num>
-  <w:num w:numId="8">
-    <w:abstractNumId w:val="25"/>
-  </w:num>
-  <w:num w:numId="9">
-    <w:abstractNumId w:val="9"/>
-  </w:num>
   <w:num w:numId="10">
-    <w:abstractNumId w:val="5"/>
+    <w:abstractNumId w:val="6"/>
   </w:num>
   <w:num w:numId="11">
-    <w:abstractNumId w:val="26"/>
+    <w:abstractNumId w:val="27"/>
   </w:num>
   <w:num w:numId="12">
-    <w:abstractNumId w:val="23"/>
+    <w:abstractNumId w:val="24"/>
   </w:num>
   <w:num w:numId="13">
     <w:abstractNumId w:val="0"/>
@@ -17432,52 +19041,52 @@
     </w:lvlOverride>
   </w:num>
   <w:num w:numId="14">
-    <w:abstractNumId w:val="24"/>
+    <w:abstractNumId w:val="25"/>
   </w:num>
   <w:num w:numId="15">
+    <w:abstractNumId w:val="15"/>
+  </w:num>
+  <w:num w:numId="16">
+    <w:abstractNumId w:val="29"/>
+  </w:num>
+  <w:num w:numId="17">
+    <w:abstractNumId w:val="16"/>
+  </w:num>
+  <w:num w:numId="18">
+    <w:abstractNumId w:val="23"/>
+  </w:num>
+  <w:num w:numId="19">
+    <w:abstractNumId w:val="31"/>
+  </w:num>
+  <w:num w:numId="20">
     <w:abstractNumId w:val="14"/>
   </w:num>
-  <w:num w:numId="16">
+  <w:num w:numId="21">
+    <w:abstractNumId w:val="22"/>
+  </w:num>
+  <w:num w:numId="22">
+    <w:abstractNumId w:val="20"/>
+  </w:num>
+  <w:num w:numId="23">
+    <w:abstractNumId w:val="3"/>
+  </w:num>
+  <w:num w:numId="24">
     <w:abstractNumId w:val="28"/>
   </w:num>
-  <w:num w:numId="17">
-    <w:abstractNumId w:val="15"/>
-  </w:num>
-  <w:num w:numId="18">
-    <w:abstractNumId w:val="22"/>
-  </w:num>
-  <w:num w:numId="19">
-    <w:abstractNumId w:val="30"/>
-  </w:num>
-  <w:num w:numId="20">
-    <w:abstractNumId w:val="13"/>
-  </w:num>
-  <w:num w:numId="21">
+  <w:num w:numId="25">
     <w:abstractNumId w:val="21"/>
   </w:num>
-  <w:num w:numId="22">
-    <w:abstractNumId w:val="19"/>
-  </w:num>
-  <w:num w:numId="23">
-    <w:abstractNumId w:val="2"/>
-  </w:num>
-  <w:num w:numId="24">
-    <w:abstractNumId w:val="27"/>
-  </w:num>
-  <w:num w:numId="25">
-    <w:abstractNumId w:val="20"/>
-  </w:num>
   <w:num w:numId="26">
-    <w:abstractNumId w:val="20"/>
+    <w:abstractNumId w:val="21"/>
   </w:num>
   <w:num w:numId="27">
-    <w:abstractNumId w:val="31"/>
+    <w:abstractNumId w:val="32"/>
   </w:num>
   <w:num w:numId="28">
-    <w:abstractNumId w:val="11"/>
+    <w:abstractNumId w:val="12"/>
   </w:num>
   <w:num w:numId="29">
-    <w:abstractNumId w:val="11"/>
+    <w:abstractNumId w:val="12"/>
     <w:lvlOverride w:ilvl="0">
       <w:startOverride w:val="3"/>
     </w:lvlOverride>
@@ -17507,19 +19116,22 @@
     </w:lvlOverride>
   </w:num>
   <w:num w:numId="30">
-    <w:abstractNumId w:val="6"/>
+    <w:abstractNumId w:val="7"/>
   </w:num>
   <w:num w:numId="31">
-    <w:abstractNumId w:val="12"/>
+    <w:abstractNumId w:val="13"/>
   </w:num>
   <w:num w:numId="32">
-    <w:abstractNumId w:val="29"/>
+    <w:abstractNumId w:val="30"/>
   </w:num>
   <w:num w:numId="33">
-    <w:abstractNumId w:val="7"/>
+    <w:abstractNumId w:val="8"/>
   </w:num>
   <w:num w:numId="34">
-    <w:abstractNumId w:val="8"/>
+    <w:abstractNumId w:val="9"/>
+  </w:num>
+  <w:num w:numId="35">
+    <w:abstractNumId w:val="1"/>
   </w:num>
 </w:numbering>
 </file>
@@ -17902,6 +19514,7 @@
       <w:rFonts w:ascii="Times New Roman" w:eastAsia="Times New Roman" w:hAnsi="Times New Roman" w:cs="Times New Roman"/>
       <w:b/>
       <w:bCs/>
+      <w:color w:val="0D0D0D" w:themeColor="text1" w:themeTint="F2"/>
       <w:sz w:val="28"/>
       <w:szCs w:val="28"/>
       <w:lang w:eastAsia="ja-JP"/>
@@ -18327,6 +19940,7 @@
       <w:rFonts w:ascii="Times New Roman" w:eastAsiaTheme="majorEastAsia" w:hAnsi="Times New Roman" w:cs="Times New Roman"/>
       <w:b/>
       <w:bCs/>
+      <w:color w:val="0D0D0D" w:themeColor="text1" w:themeTint="F2"/>
       <w:sz w:val="28"/>
       <w:szCs w:val="28"/>
     </w:rPr>
@@ -18368,6 +19982,63 @@
     <w:rPr>
       <w:color w:val="808080"/>
     </w:rPr>
+  </w:style>
+  <w:style w:type="paragraph" w:styleId="af2">
+    <w:name w:val="caption"/>
+    <w:basedOn w:val="a"/>
+    <w:next w:val="a"/>
+    <w:link w:val="af3"/>
+    <w:uiPriority w:val="35"/>
+    <w:semiHidden/>
+    <w:unhideWhenUsed/>
+    <w:qFormat/>
+    <w:rsid w:val="003F5D31"/>
+    <w:pPr>
+      <w:spacing w:after="200" w:line="240" w:lineRule="auto"/>
+    </w:pPr>
+    <w:rPr>
+      <w:b/>
+      <w:bCs/>
+      <w:color w:val="4F81BD" w:themeColor="accent1"/>
+      <w:sz w:val="18"/>
+      <w:szCs w:val="18"/>
+    </w:rPr>
+  </w:style>
+  <w:style w:type="paragraph" w:customStyle="1" w:styleId="af4">
+    <w:name w:val="Подпись_табл"/>
+    <w:basedOn w:val="af2"/>
+    <w:qFormat/>
+    <w:rsid w:val="003F5D31"/>
+    <w:pPr>
+      <w:jc w:val="center"/>
+    </w:pPr>
+    <w:rPr>
+      <w:color w:val="auto"/>
+      <w:sz w:val="28"/>
+      <w:szCs w:val="28"/>
+    </w:rPr>
+  </w:style>
+  <w:style w:type="character" w:customStyle="1" w:styleId="af3">
+    <w:name w:val="Название объекта Знак"/>
+    <w:basedOn w:val="a0"/>
+    <w:link w:val="af2"/>
+    <w:uiPriority w:val="35"/>
+    <w:semiHidden/>
+    <w:rsid w:val="003F5D31"/>
+    <w:rPr>
+      <w:rFonts w:ascii="Times New Roman" w:hAnsi="Times New Roman" w:cs="Times New Roman"/>
+      <w:b/>
+      <w:bCs/>
+      <w:color w:val="4F81BD" w:themeColor="accent1"/>
+      <w:sz w:val="18"/>
+      <w:szCs w:val="18"/>
+    </w:rPr>
+  </w:style>
+  <w:style w:type="character" w:customStyle="1" w:styleId="af5">
+    <w:name w:val="Подпись_табл Знак"/>
+    <w:basedOn w:val="af3"/>
+    <w:link w:val="af4"/>
+    <w:rsid w:val="003F5D31"/>
   </w:style>
 </w:styles>
 </file>
@@ -18485,11 +20156,11 @@
         </c:ser>
         <c:gapWidth val="0"/>
         <c:overlap val="100"/>
-        <c:axId val="118063104"/>
-        <c:axId val="118065024"/>
+        <c:axId val="137074560"/>
+        <c:axId val="138289920"/>
       </c:barChart>
       <c:catAx>
-        <c:axId val="118063104"/>
+        <c:axId val="137074560"/>
         <c:scaling>
           <c:orientation val="maxMin"/>
         </c:scaling>
@@ -18527,14 +20198,14 @@
           </c:tx>
         </c:title>
         <c:tickLblPos val="nextTo"/>
-        <c:crossAx val="118065024"/>
+        <c:crossAx val="138289920"/>
         <c:crosses val="autoZero"/>
         <c:auto val="1"/>
         <c:lblAlgn val="ctr"/>
         <c:lblOffset val="100"/>
       </c:catAx>
       <c:valAx>
-        <c:axId val="118065024"/>
+        <c:axId val="138289920"/>
         <c:scaling>
           <c:orientation val="minMax"/>
         </c:scaling>
@@ -18573,7 +20244,7 @@
         </c:title>
         <c:numFmt formatCode="General" sourceLinked="1"/>
         <c:tickLblPos val="nextTo"/>
-        <c:crossAx val="118063104"/>
+        <c:crossAx val="137074560"/>
         <c:crosses val="autoZero"/>
         <c:crossBetween val="between"/>
         <c:majorUnit val="5"/>
@@ -18627,13 +20298,47 @@
         <a:srgbClr val="800080"/>
       </a:folHlink>
     </a:clrScheme>
-    <a:fontScheme name="Стандартная">
+    <a:fontScheme name="Классическая">
       <a:majorFont>
-        <a:latin typeface="Cambria"/>
+        <a:latin typeface="Arial"/>
         <a:ea typeface=""/>
         <a:cs typeface=""/>
-        <a:font script="Jpan" typeface="ＭＳ ゴシック"/>
-        <a:font script="Hang" typeface="맑은 고딕"/>
+        <a:font script="Jpan" typeface="ＭＳ Ｐゴシック"/>
+        <a:font script="Hang" typeface="돋움"/>
+        <a:font script="Hans" typeface="黑体"/>
+        <a:font script="Hant" typeface="微軟正黑體"/>
+        <a:font script="Arab" typeface="Arial"/>
+        <a:font script="Hebr" typeface="Arial"/>
+        <a:font script="Thai" typeface="Cordia New"/>
+        <a:font script="Ethi" typeface="Nyala"/>
+        <a:font script="Beng" typeface="Vrinda"/>
+        <a:font script="Gujr" typeface="Shruti"/>
+        <a:font script="Khmr" typeface="DaunPenh"/>
+        <a:font script="Knda" typeface="Tunga"/>
+        <a:font script="Guru" typeface="Raavi"/>
+        <a:font script="Cans" typeface="Euphemia"/>
+        <a:font script="Cher" typeface="Plantagenet Cherokee"/>
+        <a:font script="Yiii" typeface="Microsoft Yi Baiti"/>
+        <a:font script="Tibt" typeface="Microsoft Himalaya"/>
+        <a:font script="Thaa" typeface="MV Boli"/>
+        <a:font script="Deva" typeface="Mangal"/>
+        <a:font script="Telu" typeface="Gautami"/>
+        <a:font script="Taml" typeface="Latha"/>
+        <a:font script="Syrc" typeface="Estrangelo Edessa"/>
+        <a:font script="Orya" typeface="Kalinga"/>
+        <a:font script="Mlym" typeface="Kartika"/>
+        <a:font script="Laoo" typeface="DokChampa"/>
+        <a:font script="Sinh" typeface="Iskoola Pota"/>
+        <a:font script="Mong" typeface="Mongolian Baiti"/>
+        <a:font script="Viet" typeface="Arial"/>
+        <a:font script="Uigh" typeface="Microsoft Uighur"/>
+      </a:majorFont>
+      <a:minorFont>
+        <a:latin typeface="Times New Roman"/>
+        <a:ea typeface=""/>
+        <a:cs typeface=""/>
+        <a:font script="Jpan" typeface="ＭＳ Ｐ明朝"/>
+        <a:font script="Hang" typeface="바탕"/>
         <a:font script="Hans" typeface="宋体"/>
         <a:font script="Hant" typeface="新細明體"/>
         <a:font script="Arab" typeface="Times New Roman"/>
@@ -18660,40 +20365,6 @@
         <a:font script="Sinh" typeface="Iskoola Pota"/>
         <a:font script="Mong" typeface="Mongolian Baiti"/>
         <a:font script="Viet" typeface="Times New Roman"/>
-        <a:font script="Uigh" typeface="Microsoft Uighur"/>
-      </a:majorFont>
-      <a:minorFont>
-        <a:latin typeface="Calibri"/>
-        <a:ea typeface=""/>
-        <a:cs typeface=""/>
-        <a:font script="Jpan" typeface="ＭＳ 明朝"/>
-        <a:font script="Hang" typeface="맑은 고딕"/>
-        <a:font script="Hans" typeface="宋体"/>
-        <a:font script="Hant" typeface="新細明體"/>
-        <a:font script="Arab" typeface="Arial"/>
-        <a:font script="Hebr" typeface="Arial"/>
-        <a:font script="Thai" typeface="Cordia New"/>
-        <a:font script="Ethi" typeface="Nyala"/>
-        <a:font script="Beng" typeface="Vrinda"/>
-        <a:font script="Gujr" typeface="Shruti"/>
-        <a:font script="Khmr" typeface="DaunPenh"/>
-        <a:font script="Knda" typeface="Tunga"/>
-        <a:font script="Guru" typeface="Raavi"/>
-        <a:font script="Cans" typeface="Euphemia"/>
-        <a:font script="Cher" typeface="Plantagenet Cherokee"/>
-        <a:font script="Yiii" typeface="Microsoft Yi Baiti"/>
-        <a:font script="Tibt" typeface="Microsoft Himalaya"/>
-        <a:font script="Thaa" typeface="MV Boli"/>
-        <a:font script="Deva" typeface="Mangal"/>
-        <a:font script="Telu" typeface="Gautami"/>
-        <a:font script="Taml" typeface="Latha"/>
-        <a:font script="Syrc" typeface="Estrangelo Edessa"/>
-        <a:font script="Orya" typeface="Kalinga"/>
-        <a:font script="Mlym" typeface="Kartika"/>
-        <a:font script="Laoo" typeface="DokChampa"/>
-        <a:font script="Sinh" typeface="Iskoola Pota"/>
-        <a:font script="Mong" typeface="Mongolian Baiti"/>
-        <a:font script="Viet" typeface="Arial"/>
         <a:font script="Uigh" typeface="Microsoft Uighur"/>
       </a:minorFont>
     </a:fontScheme>
@@ -18867,4 +20538,16 @@
   <a:objectDefaults/>
   <a:extraClrSchemeLst/>
 </a:theme>
+</file>
+
+<file path=customXml/item1.xml><?xml version="1.0" encoding="utf-8"?>
+<b:Sources xmlns:b="http://schemas.openxmlformats.org/officeDocument/2006/bibliography" xmlns="http://schemas.openxmlformats.org/officeDocument/2006/bibliography" SelectedStyle="\APA.XSL" StyleName="APA"/>
+</file>
+
+<file path=customXml/itemProps1.xml><?xml version="1.0" encoding="utf-8"?>
+<ds:datastoreItem xmlns:ds="http://schemas.openxmlformats.org/officeDocument/2006/customXml" ds:itemID="{F62A6CAE-54CE-4057-BA7F-12824A9D9255}">
+  <ds:schemaRefs>
+    <ds:schemaRef ds:uri="http://schemas.openxmlformats.org/officeDocument/2006/bibliography"/>
+  </ds:schemaRefs>
+</ds:datastoreItem>
 </file>
--- a/econom/econom.docx
+++ b/econom/econom.docx
@@ -19,10 +19,13 @@
         <w:pStyle w:val="2"/>
       </w:pPr>
       <w:r>
+        <w:t xml:space="preserve">. </w:t>
+      </w:r>
+      <w:r>
         <w:t>Обоснование экономической эффективности разработки программного обеспечения “</w:t>
       </w:r>
       <w:r>
-        <w:t xml:space="preserve"> Библиотека функций унификации процессов обработки входных параметров и систематизации выходных данных в средствах тестирования и диагностики программных средств и оборудования в неинтерактивном режиме.</w:t>
+        <w:t>Библиотека функций унификации процессов обработки входных параметров и систематизации выходных данных в средствах тестирования и диагностики программных средств и оборудования.</w:t>
       </w:r>
       <w:r>
         <w:t>”</w:t>
@@ -1294,7 +1297,6 @@
         <w:rPr>
           <w:rFonts w:eastAsiaTheme="minorHAnsi"/>
         </w:rPr>
-        <w:lastRenderedPageBreak/>
         <w:t xml:space="preserve">где </w:t>
       </w:r>
       <m:oMath>
@@ -2270,7 +2272,6 @@
         <w:pStyle w:val="2"/>
       </w:pPr>
       <w:r>
-        <w:lastRenderedPageBreak/>
         <w:t>Определение трудоёмкости создания программного продукта</w:t>
       </w:r>
     </w:p>
@@ -2320,6 +2321,7 @@
               <w:rPr>
                 <w:lang w:val="ru-RU"/>
               </w:rPr>
+              <w:lastRenderedPageBreak/>
               <w:t>N п/п</w:t>
             </w:r>
           </w:p>
@@ -5528,7 +5530,7 @@
           <v:shape id="_x0000_i1025" type="#_x0000_t75" style="width:101pt;height:40.4pt" o:ole="">
             <v:imagedata r:id="rId8" o:title=""/>
           </v:shape>
-          <o:OLEObject Type="Embed" ProgID="Equation.3" ShapeID="_x0000_i1025" DrawAspect="Content" ObjectID="_1413917157" r:id="rId9"/>
+          <o:OLEObject Type="Embed" ProgID="Equation.3" ShapeID="_x0000_i1025" DrawAspect="Content" ObjectID="_1413966662" r:id="rId9"/>
         </w:object>
       </w:r>
       <w:r>
@@ -12907,25 +12909,7 @@
             <w:rPr>
               <w:rFonts w:ascii="Cambria Math" w:hAnsi="Cambria Math"/>
             </w:rPr>
-            <m:t>=</m:t>
-          </m:r>
-          <m:r>
-            <w:rPr>
-              <w:rFonts w:ascii="Cambria Math" w:hAnsi="Cambria Math"/>
-            </w:rPr>
-            <m:t xml:space="preserve">14 тыс.  </m:t>
-          </m:r>
-          <m:r>
-            <w:rPr>
-              <w:rFonts w:ascii="Cambria Math" w:hAnsi="Cambria Math"/>
-            </w:rPr>
-            <m:t>руб</m:t>
-          </m:r>
-          <m:r>
-            <w:rPr>
-              <w:rFonts w:ascii="Cambria Math" w:hAnsi="Cambria Math"/>
-            </w:rPr>
-            <m:t>.</m:t>
+            <m:t>=14 тыс.  руб.</m:t>
           </m:r>
         </m:oMath>
       </m:oMathPara>
@@ -12979,25 +12963,7 @@
             <w:rPr>
               <w:rFonts w:ascii="Cambria Math" w:hAnsi="Cambria Math"/>
             </w:rPr>
-            <m:t>=</m:t>
-          </m:r>
-          <m:r>
-            <w:rPr>
-              <w:rFonts w:ascii="Cambria Math" w:hAnsi="Cambria Math"/>
-            </w:rPr>
-            <m:t xml:space="preserve">11600 </m:t>
-          </m:r>
-          <m:r>
-            <w:rPr>
-              <w:rFonts w:ascii="Cambria Math" w:hAnsi="Cambria Math"/>
-            </w:rPr>
-            <m:t>руб</m:t>
-          </m:r>
-          <m:r>
-            <w:rPr>
-              <w:rFonts w:ascii="Cambria Math" w:hAnsi="Cambria Math"/>
-            </w:rPr>
-            <m:t>.</m:t>
+            <m:t>=11600 руб.</m:t>
           </m:r>
         </m:oMath>
       </m:oMathPara>
@@ -13091,19 +13057,7 @@
             <w:rPr>
               <w:rFonts w:ascii="Cambria Math" w:hAnsi="Cambria Math"/>
             </w:rPr>
-            <m:t>*0,175=</m:t>
-          </m:r>
-          <m:r>
-            <w:rPr>
-              <w:rFonts w:ascii="Cambria Math" w:hAnsi="Cambria Math"/>
-            </w:rPr>
-            <m:t>2450</m:t>
-          </m:r>
-          <m:r>
-            <w:rPr>
-              <w:rFonts w:ascii="Cambria Math" w:hAnsi="Cambria Math"/>
-            </w:rPr>
-            <m:t xml:space="preserve"> руб.</m:t>
+            <m:t>*0,175=2450 руб.</m:t>
           </m:r>
         </m:oMath>
       </m:oMathPara>
@@ -13183,19 +13137,7 @@
             <w:rPr>
               <w:rFonts w:ascii="Cambria Math" w:hAnsi="Cambria Math"/>
             </w:rPr>
-            <m:t>*0,175=</m:t>
-          </m:r>
-          <m:r>
-            <w:rPr>
-              <w:rFonts w:ascii="Cambria Math" w:hAnsi="Cambria Math"/>
-            </w:rPr>
-            <m:t xml:space="preserve">2030 </m:t>
-          </m:r>
-          <m:r>
-            <w:rPr>
-              <w:rFonts w:ascii="Cambria Math" w:hAnsi="Cambria Math"/>
-            </w:rPr>
-            <m:t>руб.</m:t>
+            <m:t>*0,175=2030 руб.</m:t>
           </m:r>
         </m:oMath>
       </m:oMathPara>
@@ -13238,67 +13180,7 @@
             <w:rPr>
               <w:rFonts w:ascii="Cambria Math" w:hAnsi="Cambria Math"/>
             </w:rPr>
-            <m:t>=</m:t>
-          </m:r>
-          <m:r>
-            <w:rPr>
-              <w:rFonts w:ascii="Cambria Math" w:hAnsi="Cambria Math"/>
-            </w:rPr>
-            <m:t>14000</m:t>
-          </m:r>
-          <m:r>
-            <w:rPr>
-              <w:rFonts w:ascii="Cambria Math" w:hAnsi="Cambria Math"/>
-            </w:rPr>
-            <m:t>+</m:t>
-          </m:r>
-          <m:r>
-            <w:rPr>
-              <w:rFonts w:ascii="Cambria Math" w:hAnsi="Cambria Math"/>
-            </w:rPr>
-            <m:t>371</m:t>
-          </m:r>
-          <m:r>
-            <w:rPr>
-              <w:rFonts w:ascii="Cambria Math" w:hAnsi="Cambria Math"/>
-            </w:rPr>
-            <m:t>+</m:t>
-          </m:r>
-          <m:r>
-            <w:rPr>
-              <w:rFonts w:ascii="Cambria Math" w:hAnsi="Cambria Math"/>
-            </w:rPr>
-            <m:t>158,67</m:t>
-          </m:r>
-          <m:r>
-            <w:rPr>
-              <w:rFonts w:ascii="Cambria Math" w:hAnsi="Cambria Math"/>
-            </w:rPr>
-            <m:t>+</m:t>
-          </m:r>
-          <m:r>
-            <w:rPr>
-              <w:rFonts w:ascii="Cambria Math" w:hAnsi="Cambria Math"/>
-            </w:rPr>
-            <m:t>2450</m:t>
-          </m:r>
-          <m:r>
-            <w:rPr>
-              <w:rFonts w:ascii="Cambria Math" w:hAnsi="Cambria Math"/>
-            </w:rPr>
-            <m:t>=</m:t>
-          </m:r>
-          <m:r>
-            <w:rPr>
-              <w:rFonts w:ascii="Cambria Math" w:hAnsi="Cambria Math"/>
-            </w:rPr>
-            <m:t>16979,67</m:t>
-          </m:r>
-          <m:r>
-            <w:rPr>
-              <w:rFonts w:ascii="Cambria Math" w:hAnsi="Cambria Math"/>
-            </w:rPr>
-            <m:t xml:space="preserve"> руб.</m:t>
+            <m:t>=14000+371+158,67+2450=16979,67 руб.</m:t>
           </m:r>
         </m:oMath>
       </m:oMathPara>
@@ -13341,43 +13223,7 @@
             <w:rPr>
               <w:rFonts w:ascii="Cambria Math" w:hAnsi="Cambria Math"/>
             </w:rPr>
-            <m:t>=</m:t>
-          </m:r>
-          <m:r>
-            <w:rPr>
-              <w:rFonts w:ascii="Cambria Math" w:hAnsi="Cambria Math"/>
-            </w:rPr>
-            <m:t>11600</m:t>
-          </m:r>
-          <m:r>
-            <w:rPr>
-              <w:rFonts w:ascii="Cambria Math" w:hAnsi="Cambria Math"/>
-            </w:rPr>
-            <m:t>+371+158,67+</m:t>
-          </m:r>
-          <m:r>
-            <w:rPr>
-              <w:rFonts w:ascii="Cambria Math" w:hAnsi="Cambria Math"/>
-            </w:rPr>
-            <m:t>2030</m:t>
-          </m:r>
-          <m:r>
-            <w:rPr>
-              <w:rFonts w:ascii="Cambria Math" w:hAnsi="Cambria Math"/>
-            </w:rPr>
-            <m:t>=</m:t>
-          </m:r>
-          <m:r>
-            <w:rPr>
-              <w:rFonts w:ascii="Cambria Math" w:hAnsi="Cambria Math"/>
-            </w:rPr>
-            <m:t>14159,67</m:t>
-          </m:r>
-          <m:r>
-            <w:rPr>
-              <w:rFonts w:ascii="Cambria Math" w:hAnsi="Cambria Math"/>
-            </w:rPr>
-            <m:t xml:space="preserve"> руб.</m:t>
+            <m:t>=11600+371+158,67+2030=14159,67 руб.</m:t>
           </m:r>
         </m:oMath>
       </m:oMathPara>
@@ -13525,13 +13371,7 @@
             <w:rPr>
               <w:rFonts w:ascii="Cambria Math" w:hAnsi="Cambria Math"/>
             </w:rPr>
-            <m:t>=0,</m:t>
-          </m:r>
-          <m:r>
-            <w:rPr>
-              <w:rFonts w:ascii="Cambria Math" w:hAnsi="Cambria Math"/>
-            </w:rPr>
-            <m:t>83</m:t>
+            <m:t>=0,83</m:t>
           </m:r>
         </m:oMath>
       </m:oMathPara>
@@ -14455,16 +14295,7 @@
             <w:rPr>
               <w:rFonts w:ascii="Cambria Math" w:hAnsi="Cambria Math"/>
             </w:rPr>
-            <m:t>=</m:t>
-          </m:r>
-          <m:r>
-            <m:rPr>
-              <m:sty m:val="p"/>
-            </m:rPr>
-            <w:rPr>
-              <w:rFonts w:ascii="Cambria Math" w:hAnsi="Cambria Math"/>
-            </w:rPr>
-            <m:t>1,68</m:t>
+            <m:t>=1,68</m:t>
           </m:r>
         </m:oMath>
       </m:oMathPara>
@@ -14613,13 +14444,7 @@
             <w:rPr>
               <w:rFonts w:ascii="Cambria Math" w:hAnsi="Cambria Math"/>
             </w:rPr>
-            <m:t>=</m:t>
-          </m:r>
-          <m:r>
-            <w:rPr>
-              <w:rFonts w:ascii="Cambria Math" w:hAnsi="Cambria Math"/>
-            </w:rPr>
-            <m:t>2,02</m:t>
+            <m:t>=2,02</m:t>
           </m:r>
         </m:oMath>
       </m:oMathPara>
@@ -14794,25 +14619,7 @@
           <w:rPr>
             <w:rFonts w:ascii="Cambria Math" w:hAnsi="Cambria Math"/>
           </w:rPr>
-          <m:t>=</m:t>
-        </m:r>
-        <m:r>
-          <w:rPr>
-            <w:rFonts w:ascii="Cambria Math" w:hAnsi="Cambria Math"/>
-          </w:rPr>
-          <m:t>16979,67</m:t>
-        </m:r>
-        <m:r>
-          <w:rPr>
-            <w:rFonts w:ascii="Cambria Math" w:hAnsi="Cambria Math"/>
-          </w:rPr>
-          <m:t xml:space="preserve"> </m:t>
-        </m:r>
-        <m:r>
-          <w:rPr>
-            <w:rFonts w:ascii="Cambria Math" w:hAnsi="Cambria Math"/>
-          </w:rPr>
-          <m:t>*</m:t>
+          <m:t>=16979,67 *</m:t>
         </m:r>
         <m:d>
           <m:dPr>
@@ -14828,13 +14635,7 @@
               <w:rPr>
                 <w:rFonts w:ascii="Cambria Math" w:hAnsi="Cambria Math"/>
               </w:rPr>
-              <m:t>2,02-</m:t>
-            </m:r>
-            <m:r>
-              <w:rPr>
-                <w:rFonts w:ascii="Cambria Math" w:hAnsi="Cambria Math"/>
-              </w:rPr>
-              <m:t>1</m:t>
+              <m:t>2,02-1</m:t>
             </m:r>
           </m:e>
         </m:d>
@@ -14842,13 +14643,7 @@
           <w:rPr>
             <w:rFonts w:ascii="Cambria Math" w:hAnsi="Cambria Math"/>
           </w:rPr>
-          <m:t>*300=</m:t>
-        </m:r>
-        <m:r>
-          <w:rPr>
-            <w:rFonts w:ascii="Cambria Math" w:hAnsi="Cambria Math"/>
-          </w:rPr>
-          <m:t>5195779,02 руб.</m:t>
+          <m:t>*300=5195779,02 руб.</m:t>
         </m:r>
       </m:oMath>
     </w:p>
@@ -14926,13 +14721,7 @@
                 <w:rPr>
                   <w:rFonts w:ascii="Cambria Math" w:hAnsi="Cambria Math"/>
                 </w:rPr>
-                <m:t>*</m:t>
-              </m:r>
-              <m:r>
-                <w:rPr>
-                  <w:rFonts w:ascii="Cambria Math" w:hAnsi="Cambria Math"/>
-                </w:rPr>
-                <m:t>β</m:t>
+                <m:t>*β</m:t>
               </m:r>
             </m:num>
             <m:den>
@@ -15004,13 +14793,7 @@
           <w:rPr>
             <w:rFonts w:ascii="Cambria Math" w:hAnsi="Cambria Math"/>
           </w:rPr>
-          <m:t>Ц</m:t>
-        </m:r>
-        <m:r>
-          <w:rPr>
-            <w:rFonts w:ascii="Cambria Math" w:hAnsi="Cambria Math"/>
-          </w:rPr>
-          <m:t>=</m:t>
+          <m:t>Ц=</m:t>
         </m:r>
         <m:r>
           <m:rPr>
@@ -15119,13 +14902,7 @@
                 <w:rPr>
                   <w:rFonts w:ascii="Cambria Math" w:hAnsi="Cambria Math"/>
                 </w:rPr>
-                <m:t>*</m:t>
-              </m:r>
-              <m:r>
-                <w:rPr>
-                  <w:rFonts w:ascii="Cambria Math" w:hAnsi="Cambria Math"/>
-                </w:rPr>
-                <m:t>β</m:t>
+                <m:t>*β</m:t>
               </m:r>
             </m:num>
             <m:den>
@@ -15175,16 +14952,7 @@
                 <w:rPr>
                   <w:rFonts w:ascii="Cambria Math"/>
                 </w:rPr>
-                <m:t>0,</m:t>
-              </m:r>
-              <m:r>
-                <m:rPr>
-                  <m:sty m:val="p"/>
-                </m:rPr>
-                <w:rPr>
-                  <w:rFonts w:ascii="Cambria Math"/>
-                </w:rPr>
-                <m:t>2</m:t>
+                <m:t>0,2</m:t>
               </m:r>
             </m:num>
             <m:den>
@@ -15203,25 +14971,7 @@
             <w:rPr>
               <w:rFonts w:ascii="Cambria Math" w:hAnsi="Cambria Math"/>
             </w:rPr>
-            <m:t>=</m:t>
-          </m:r>
-          <m:r>
-            <w:rPr>
-              <w:rFonts w:ascii="Cambria Math" w:hAnsi="Cambria Math"/>
-            </w:rPr>
-            <m:t>1</m:t>
-          </m:r>
-          <m:r>
-            <w:rPr>
-              <w:rFonts w:ascii="Cambria Math" w:hAnsi="Cambria Math"/>
-            </w:rPr>
-            <m:t>,</m:t>
-          </m:r>
-          <m:r>
-            <w:rPr>
-              <w:rFonts w:ascii="Cambria Math" w:hAnsi="Cambria Math"/>
-            </w:rPr>
-            <m:t>52</m:t>
+            <m:t>=1,52</m:t>
           </m:r>
         </m:oMath>
       </m:oMathPara>
@@ -15335,19 +15085,7 @@
             <w:rPr>
               <w:rFonts w:ascii="Cambria Math" w:hAnsi="Cambria Math"/>
             </w:rPr>
-            <m:t>=</m:t>
-          </m:r>
-          <m:r>
-            <w:rPr>
-              <w:rFonts w:ascii="Cambria Math" w:hAnsi="Cambria Math"/>
-            </w:rPr>
-            <m:t>0,66</m:t>
-          </m:r>
-          <m:r>
-            <w:rPr>
-              <w:rFonts w:ascii="Cambria Math" w:hAnsi="Cambria Math"/>
-            </w:rPr>
-            <m:t xml:space="preserve"> года</m:t>
+            <m:t>=0,66 года</m:t>
           </m:r>
         </m:oMath>
       </m:oMathPara>
@@ -15379,7 +15117,6 @@
         <w:rPr>
           <w:sz w:val="32"/>
           <w:szCs w:val="32"/>
-          <w:lang w:val="en-US"/>
         </w:rPr>
         <w:t>0,66</w:t>
       </w:r>
@@ -15394,7 +15131,6 @@
         <w:rPr>
           <w:sz w:val="32"/>
           <w:szCs w:val="32"/>
-          <w:lang w:val="en-US"/>
         </w:rPr>
         <w:t xml:space="preserve"> (≈ 8 </w:t>
       </w:r>
@@ -15409,7 +15145,6 @@
         <w:rPr>
           <w:sz w:val="32"/>
           <w:szCs w:val="32"/>
-          <w:lang w:val="en-US"/>
         </w:rPr>
         <w:t>)</w:t>
       </w:r>
@@ -20007,6 +19742,7 @@
   <w:style w:type="paragraph" w:customStyle="1" w:styleId="af4">
     <w:name w:val="Подпись_табл"/>
     <w:basedOn w:val="af2"/>
+    <w:link w:val="af5"/>
     <w:qFormat/>
     <w:rsid w:val="003F5D31"/>
     <w:pPr>
@@ -20156,11 +19892,11 @@
         </c:ser>
         <c:gapWidth val="0"/>
         <c:overlap val="100"/>
-        <c:axId val="137074560"/>
-        <c:axId val="138289920"/>
+        <c:axId val="108669568"/>
+        <c:axId val="131642112"/>
       </c:barChart>
       <c:catAx>
-        <c:axId val="137074560"/>
+        <c:axId val="108669568"/>
         <c:scaling>
           <c:orientation val="maxMin"/>
         </c:scaling>
@@ -20198,14 +19934,14 @@
           </c:tx>
         </c:title>
         <c:tickLblPos val="nextTo"/>
-        <c:crossAx val="138289920"/>
+        <c:crossAx val="131642112"/>
         <c:crosses val="autoZero"/>
         <c:auto val="1"/>
         <c:lblAlgn val="ctr"/>
         <c:lblOffset val="100"/>
       </c:catAx>
       <c:valAx>
-        <c:axId val="138289920"/>
+        <c:axId val="131642112"/>
         <c:scaling>
           <c:orientation val="minMax"/>
         </c:scaling>
@@ -20244,7 +19980,7 @@
         </c:title>
         <c:numFmt formatCode="General" sourceLinked="1"/>
         <c:tickLblPos val="nextTo"/>
-        <c:crossAx val="137074560"/>
+        <c:crossAx val="108669568"/>
         <c:crosses val="autoZero"/>
         <c:crossBetween val="between"/>
         <c:majorUnit val="5"/>
